--- a/iteracion1/acta_retrospectiva_sprint.docx
+++ b/iteracion1/acta_retrospectiva_sprint.docx
@@ -371,7 +371,47 @@
                                     <w:sz w:val="28"/>
                                     <w:szCs w:val="28"/>
                                   </w:rPr>
-                                  <w:t>: DD/MM/AA</w:t>
+                                  <w:t xml:space="preserve">: </w:t>
+                                </w:r>
+                                <w:r>
+                                  <w:rPr>
+                                    <w:color w:val="595959" w:themeColor="text1" w:themeTint="A6"/>
+                                    <w:sz w:val="28"/>
+                                    <w:szCs w:val="28"/>
+                                  </w:rPr>
+                                  <w:t>09</w:t>
+                                </w:r>
+                                <w:r>
+                                  <w:rPr>
+                                    <w:color w:val="595959" w:themeColor="text1" w:themeTint="A6"/>
+                                    <w:sz w:val="28"/>
+                                    <w:szCs w:val="28"/>
+                                  </w:rPr>
+                                  <w:t>/</w:t>
+                                </w:r>
+                                <w:r>
+                                  <w:rPr>
+                                    <w:color w:val="595959" w:themeColor="text1" w:themeTint="A6"/>
+                                    <w:sz w:val="28"/>
+                                    <w:szCs w:val="28"/>
+                                  </w:rPr>
+                                  <w:t>11</w:t>
+                                </w:r>
+                                <w:r>
+                                  <w:rPr>
+                                    <w:color w:val="595959" w:themeColor="text1" w:themeTint="A6"/>
+                                    <w:sz w:val="28"/>
+                                    <w:szCs w:val="28"/>
+                                  </w:rPr>
+                                  <w:t>/</w:t>
+                                </w:r>
+                                <w:r>
+                                  <w:rPr>
+                                    <w:color w:val="595959" w:themeColor="text1" w:themeTint="A6"/>
+                                    <w:sz w:val="28"/>
+                                    <w:szCs w:val="28"/>
+                                  </w:rPr>
+                                  <w:t>17</w:t>
                                 </w:r>
                               </w:p>
                               <w:p>
@@ -439,7 +479,47 @@
                               <w:sz w:val="28"/>
                               <w:szCs w:val="28"/>
                             </w:rPr>
-                            <w:t>: DD/MM/AA</w:t>
+                            <w:t xml:space="preserve">: </w:t>
+                          </w:r>
+                          <w:r>
+                            <w:rPr>
+                              <w:color w:val="595959" w:themeColor="text1" w:themeTint="A6"/>
+                              <w:sz w:val="28"/>
+                              <w:szCs w:val="28"/>
+                            </w:rPr>
+                            <w:t>09</w:t>
+                          </w:r>
+                          <w:r>
+                            <w:rPr>
+                              <w:color w:val="595959" w:themeColor="text1" w:themeTint="A6"/>
+                              <w:sz w:val="28"/>
+                              <w:szCs w:val="28"/>
+                            </w:rPr>
+                            <w:t>/</w:t>
+                          </w:r>
+                          <w:r>
+                            <w:rPr>
+                              <w:color w:val="595959" w:themeColor="text1" w:themeTint="A6"/>
+                              <w:sz w:val="28"/>
+                              <w:szCs w:val="28"/>
+                            </w:rPr>
+                            <w:t>11</w:t>
+                          </w:r>
+                          <w:r>
+                            <w:rPr>
+                              <w:color w:val="595959" w:themeColor="text1" w:themeTint="A6"/>
+                              <w:sz w:val="28"/>
+                              <w:szCs w:val="28"/>
+                            </w:rPr>
+                            <w:t>/</w:t>
+                          </w:r>
+                          <w:r>
+                            <w:rPr>
+                              <w:color w:val="595959" w:themeColor="text1" w:themeTint="A6"/>
+                              <w:sz w:val="28"/>
+                              <w:szCs w:val="28"/>
+                            </w:rPr>
+                            <w:t>17</w:t>
                           </w:r>
                         </w:p>
                         <w:p>
@@ -1139,14 +1219,14 @@
       <w:r>
         <w:fldChar w:fldCharType="separate"/>
       </w:r>
-      <w:hyperlink w:anchor="_Toc497936567" w:history="1">
+      <w:hyperlink w:anchor="_Toc498097817" w:history="1">
         <w:r>
           <w:rPr>
             <w:rStyle w:val="Hyperlink"/>
             <w:noProof/>
             <w:lang w:val="es-ES"/>
           </w:rPr>
-          <w:t>Llamada al orden</w:t>
+          <w:t>Historial de versiones</w:t>
         </w:r>
         <w:r>
           <w:rPr>
@@ -1167,7 +1247,7 @@
             <w:noProof/>
             <w:webHidden/>
           </w:rPr>
-          <w:instrText xml:space="preserve"> PAGEREF _Toc497936567 \h </w:instrText>
+          <w:instrText xml:space="preserve"> PAGEREF _Toc498097817 \h </w:instrText>
         </w:r>
         <w:r>
           <w:rPr>
@@ -1216,13 +1296,13 @@
           <w:lang w:eastAsia="en-GB"/>
         </w:rPr>
       </w:pPr>
-      <w:hyperlink w:anchor="_Toc497936568" w:history="1">
+      <w:hyperlink w:anchor="_Toc498097818" w:history="1">
         <w:r>
           <w:rPr>
             <w:rStyle w:val="Hyperlink"/>
             <w:noProof/>
           </w:rPr>
-          <w:t>Asistentes</w:t>
+          <w:t>Convovados</w:t>
         </w:r>
         <w:r>
           <w:rPr>
@@ -1243,7 +1323,7 @@
             <w:noProof/>
             <w:webHidden/>
           </w:rPr>
-          <w:instrText xml:space="preserve"> PAGEREF _Toc497936568 \h </w:instrText>
+          <w:instrText xml:space="preserve"> PAGEREF _Toc498097818 \h </w:instrText>
         </w:r>
         <w:r>
           <w:rPr>
@@ -1292,14 +1372,13 @@
           <w:lang w:eastAsia="en-GB"/>
         </w:rPr>
       </w:pPr>
-      <w:hyperlink w:anchor="_Toc497936569" w:history="1">
+      <w:hyperlink w:anchor="_Toc498097819" w:history="1">
         <w:r>
           <w:rPr>
             <w:rStyle w:val="Hyperlink"/>
             <w:noProof/>
-            <w:lang w:val="es-ES"/>
-          </w:rPr>
-          <w:t>Objetivos de la reunión</w:t>
+          </w:rPr>
+          <w:t>Asistentes</w:t>
         </w:r>
         <w:r>
           <w:rPr>
@@ -1320,7 +1399,7 @@
             <w:noProof/>
             <w:webHidden/>
           </w:rPr>
-          <w:instrText xml:space="preserve"> PAGEREF _Toc497936569 \h </w:instrText>
+          <w:instrText xml:space="preserve"> PAGEREF _Toc498097819 \h </w:instrText>
         </w:r>
         <w:r>
           <w:rPr>
@@ -1350,6 +1429,8 @@
           <w:fldChar w:fldCharType="end"/>
         </w:r>
       </w:hyperlink>
+      <w:bookmarkStart w:id="2" w:name="_GoBack"/>
+      <w:bookmarkEnd w:id="2"/>
     </w:p>
     <w:p>
       <w:pPr>
@@ -1369,14 +1450,14 @@
           <w:lang w:eastAsia="en-GB"/>
         </w:rPr>
       </w:pPr>
-      <w:hyperlink w:anchor="_Toc497936570" w:history="1">
+      <w:hyperlink w:anchor="_Toc498097820" w:history="1">
         <w:r>
           <w:rPr>
             <w:rStyle w:val="Hyperlink"/>
             <w:noProof/>
             <w:lang w:val="es-ES"/>
           </w:rPr>
-          <w:t>Puntos del día</w:t>
+          <w:t>Ausentes</w:t>
         </w:r>
         <w:r>
           <w:rPr>
@@ -1397,7 +1478,7 @@
             <w:noProof/>
             <w:webHidden/>
           </w:rPr>
-          <w:instrText xml:space="preserve"> PAGEREF _Toc497936570 \h </w:instrText>
+          <w:instrText xml:space="preserve"> PAGEREF _Toc498097820 \h </w:instrText>
         </w:r>
         <w:r>
           <w:rPr>
@@ -1417,7 +1498,7 @@
             <w:noProof/>
             <w:webHidden/>
           </w:rPr>
-          <w:t>3</w:t>
+          <w:t>4</w:t>
         </w:r>
         <w:r>
           <w:rPr>
@@ -1446,13 +1527,167 @@
           <w:lang w:eastAsia="en-GB"/>
         </w:rPr>
       </w:pPr>
-      <w:hyperlink w:anchor="_Toc497936571" w:history="1">
+      <w:hyperlink w:anchor="_Toc498097821" w:history="1">
         <w:r>
           <w:rPr>
             <w:rStyle w:val="Hyperlink"/>
             <w:noProof/>
             <w:lang w:val="es-ES"/>
           </w:rPr>
+          <w:t>Objetivos de la reunión</w:t>
+        </w:r>
+        <w:r>
+          <w:rPr>
+            <w:noProof/>
+            <w:webHidden/>
+          </w:rPr>
+          <w:tab/>
+        </w:r>
+        <w:r>
+          <w:rPr>
+            <w:noProof/>
+            <w:webHidden/>
+          </w:rPr>
+          <w:fldChar w:fldCharType="begin"/>
+        </w:r>
+        <w:r>
+          <w:rPr>
+            <w:noProof/>
+            <w:webHidden/>
+          </w:rPr>
+          <w:instrText xml:space="preserve"> PAGEREF _Toc498097821 \h </w:instrText>
+        </w:r>
+        <w:r>
+          <w:rPr>
+            <w:noProof/>
+            <w:webHidden/>
+          </w:rPr>
+        </w:r>
+        <w:r>
+          <w:rPr>
+            <w:noProof/>
+            <w:webHidden/>
+          </w:rPr>
+          <w:fldChar w:fldCharType="separate"/>
+        </w:r>
+        <w:r>
+          <w:rPr>
+            <w:noProof/>
+            <w:webHidden/>
+          </w:rPr>
+          <w:t>4</w:t>
+        </w:r>
+        <w:r>
+          <w:rPr>
+            <w:noProof/>
+            <w:webHidden/>
+          </w:rPr>
+          <w:fldChar w:fldCharType="end"/>
+        </w:r>
+      </w:hyperlink>
+    </w:p>
+    <w:p>
+      <w:pPr>
+        <w:pStyle w:val="TOC1"/>
+        <w:tabs>
+          <w:tab w:val="right" w:pos="8488"/>
+        </w:tabs>
+        <w:rPr>
+          <w:rFonts w:eastAsiaTheme="minorEastAsia"/>
+          <w:b w:val="0"/>
+          <w:bCs w:val="0"/>
+          <w:caps w:val="0"/>
+          <w:noProof/>
+          <w:sz w:val="24"/>
+          <w:szCs w:val="24"/>
+          <w:u w:val="none"/>
+          <w:lang w:eastAsia="en-GB"/>
+        </w:rPr>
+      </w:pPr>
+      <w:hyperlink w:anchor="_Toc498097822" w:history="1">
+        <w:r>
+          <w:rPr>
+            <w:rStyle w:val="Hyperlink"/>
+            <w:noProof/>
+            <w:lang w:val="es-ES"/>
+          </w:rPr>
+          <w:t>Puntos del día</w:t>
+        </w:r>
+        <w:r>
+          <w:rPr>
+            <w:noProof/>
+            <w:webHidden/>
+          </w:rPr>
+          <w:tab/>
+        </w:r>
+        <w:r>
+          <w:rPr>
+            <w:noProof/>
+            <w:webHidden/>
+          </w:rPr>
+          <w:fldChar w:fldCharType="begin"/>
+        </w:r>
+        <w:r>
+          <w:rPr>
+            <w:noProof/>
+            <w:webHidden/>
+          </w:rPr>
+          <w:instrText xml:space="preserve"> PAGEREF _Toc498097822 \h </w:instrText>
+        </w:r>
+        <w:r>
+          <w:rPr>
+            <w:noProof/>
+            <w:webHidden/>
+          </w:rPr>
+        </w:r>
+        <w:r>
+          <w:rPr>
+            <w:noProof/>
+            <w:webHidden/>
+          </w:rPr>
+          <w:fldChar w:fldCharType="separate"/>
+        </w:r>
+        <w:r>
+          <w:rPr>
+            <w:noProof/>
+            <w:webHidden/>
+          </w:rPr>
+          <w:t>4</w:t>
+        </w:r>
+        <w:r>
+          <w:rPr>
+            <w:noProof/>
+            <w:webHidden/>
+          </w:rPr>
+          <w:fldChar w:fldCharType="end"/>
+        </w:r>
+      </w:hyperlink>
+    </w:p>
+    <w:p>
+      <w:pPr>
+        <w:pStyle w:val="TOC1"/>
+        <w:tabs>
+          <w:tab w:val="right" w:pos="8488"/>
+        </w:tabs>
+        <w:rPr>
+          <w:rFonts w:eastAsiaTheme="minorEastAsia"/>
+          <w:b w:val="0"/>
+          <w:bCs w:val="0"/>
+          <w:caps w:val="0"/>
+          <w:noProof/>
+          <w:sz w:val="24"/>
+          <w:szCs w:val="24"/>
+          <w:u w:val="none"/>
+          <w:lang w:eastAsia="en-GB"/>
+        </w:rPr>
+      </w:pPr>
+      <w:hyperlink w:anchor="_Toc498097823" w:history="1">
+        <w:r>
+          <w:rPr>
+            <w:rStyle w:val="Hyperlink"/>
+            <w:noProof/>
+            <w:lang w:val="es-ES"/>
+          </w:rPr>
           <w:t>Conclusiones</w:t>
         </w:r>
         <w:r>
@@ -1474,7 +1709,7 @@
             <w:noProof/>
             <w:webHidden/>
           </w:rPr>
-          <w:instrText xml:space="preserve"> PAGEREF _Toc497936571 \h </w:instrText>
+          <w:instrText xml:space="preserve"> PAGEREF _Toc498097823 \h </w:instrText>
         </w:r>
         <w:r>
           <w:rPr>
@@ -1494,7 +1729,7 @@
             <w:noProof/>
             <w:webHidden/>
           </w:rPr>
-          <w:t>3</w:t>
+          <w:t>4</w:t>
         </w:r>
         <w:r>
           <w:rPr>
@@ -1522,63 +1757,206 @@
           <w:lang w:val="es-ES"/>
         </w:rPr>
       </w:pPr>
-      <w:bookmarkStart w:id="2" w:name="_Toc497936567"/>
-      <w:r>
-        <w:rPr>
-          <w:lang w:val="es-ES"/>
-        </w:rPr>
-        <w:t>Llamada al orden</w:t>
-      </w:r>
-      <w:bookmarkEnd w:id="2"/>
-    </w:p>
-    <w:p>
-      <w:pPr>
-        <w:rPr>
-          <w:lang w:val="es-ES"/>
-        </w:rPr>
-      </w:pPr>
-    </w:p>
-    <w:p>
-      <w:pPr>
-        <w:rPr>
-          <w:lang w:val="es-ES"/>
-        </w:rPr>
-      </w:pPr>
-      <w:r>
-        <w:rPr>
-          <w:lang w:val="es-ES"/>
-        </w:rPr>
-        <w:t xml:space="preserve">La reunión tuvo lugar </w:t>
-      </w:r>
-      <w:r>
-        <w:rPr>
-          <w:lang w:val="es-ES"/>
-        </w:rPr>
-        <w:t>el día DD/MM/AA en la ETSII,</w:t>
-      </w:r>
-      <w:r>
-        <w:rPr>
-          <w:lang w:val="es-ES"/>
-        </w:rPr>
-        <w:t xml:space="preserve"> comenzando a las HH:MM</w:t>
-      </w:r>
-      <w:r>
-        <w:rPr>
-          <w:lang w:val="es-ES"/>
-        </w:rPr>
-        <w:t xml:space="preserve"> y finalizando a las HH:MM.</w:t>
-      </w:r>
+      <w:bookmarkStart w:id="3" w:name="_Toc498097817"/>
+      <w:r>
+        <w:rPr>
+          <w:lang w:val="es-ES"/>
+        </w:rPr>
+        <w:t>Historial de versiones</w:t>
+      </w:r>
+      <w:bookmarkEnd w:id="3"/>
+    </w:p>
+    <w:p>
+      <w:pPr>
+        <w:rPr>
+          <w:lang w:val="es-ES"/>
+        </w:rPr>
+      </w:pPr>
+    </w:p>
+    <w:tbl>
+      <w:tblPr>
+        <w:tblStyle w:val="TableGrid"/>
+        <w:tblW w:w="0" w:type="auto"/>
+        <w:tblLook w:val="04A0" w:firstRow="1" w:lastRow="0" w:firstColumn="1" w:lastColumn="0" w:noHBand="0" w:noVBand="1"/>
+      </w:tblPr>
+      <w:tblGrid>
+        <w:gridCol w:w="2829"/>
+        <w:gridCol w:w="3120"/>
+        <w:gridCol w:w="2539"/>
+      </w:tblGrid>
+      <w:tr>
+        <w:tc>
+          <w:tcPr>
+            <w:tcW w:w="2829" w:type="dxa"/>
+          </w:tcPr>
+          <w:p>
+            <w:pPr>
+              <w:jc w:val="center"/>
+              <w:rPr>
+                <w:b/>
+              </w:rPr>
+            </w:pPr>
+            <w:r>
+              <w:rPr>
+                <w:b/>
+              </w:rPr>
+              <w:t>VERSIÓ</w:t>
+            </w:r>
+            <w:r>
+              <w:rPr>
+                <w:b/>
+              </w:rPr>
+              <w:t>N</w:t>
+            </w:r>
+          </w:p>
+        </w:tc>
+        <w:tc>
+          <w:tcPr>
+            <w:tcW w:w="3120" w:type="dxa"/>
+          </w:tcPr>
+          <w:p>
+            <w:pPr>
+              <w:jc w:val="center"/>
+              <w:rPr>
+                <w:b/>
+              </w:rPr>
+            </w:pPr>
+            <w:r>
+              <w:rPr>
+                <w:b/>
+              </w:rPr>
+              <w:t>AUTOR</w:t>
+            </w:r>
+          </w:p>
+        </w:tc>
+        <w:tc>
+          <w:tcPr>
+            <w:tcW w:w="2539" w:type="dxa"/>
+          </w:tcPr>
+          <w:p>
+            <w:pPr>
+              <w:jc w:val="center"/>
+              <w:rPr>
+                <w:b/>
+              </w:rPr>
+            </w:pPr>
+            <w:r>
+              <w:rPr>
+                <w:b/>
+              </w:rPr>
+              <w:t>FECHA</w:t>
+            </w:r>
+          </w:p>
+        </w:tc>
+      </w:tr>
+      <w:tr>
+        <w:tc>
+          <w:tcPr>
+            <w:tcW w:w="2829" w:type="dxa"/>
+          </w:tcPr>
+          <w:p>
+            <w:pPr>
+              <w:jc w:val="center"/>
+            </w:pPr>
+            <w:r>
+              <w:t>1.0</w:t>
+            </w:r>
+          </w:p>
+        </w:tc>
+        <w:tc>
+          <w:tcPr>
+            <w:tcW w:w="3120" w:type="dxa"/>
+          </w:tcPr>
+          <w:p>
+            <w:pPr>
+              <w:jc w:val="center"/>
+            </w:pPr>
+            <w:r>
+              <w:t>Elena Camero Ruiz</w:t>
+            </w:r>
+          </w:p>
+        </w:tc>
+        <w:tc>
+          <w:tcPr>
+            <w:tcW w:w="2539" w:type="dxa"/>
+          </w:tcPr>
+          <w:p>
+            <w:pPr>
+              <w:jc w:val="center"/>
+            </w:pPr>
+            <w:bookmarkStart w:id="4" w:name="OLE_LINK7"/>
+            <w:r>
+              <w:t>09</w:t>
+            </w:r>
+            <w:r>
+              <w:t>/11/2017</w:t>
+            </w:r>
+            <w:bookmarkEnd w:id="4"/>
+          </w:p>
+        </w:tc>
+      </w:tr>
+      <w:tr>
+        <w:tc>
+          <w:tcPr>
+            <w:tcW w:w="2829" w:type="dxa"/>
+          </w:tcPr>
+          <w:p>
+            <w:pPr>
+              <w:jc w:val="center"/>
+            </w:pPr>
+            <w:r>
+              <w:t>1.1</w:t>
+            </w:r>
+          </w:p>
+        </w:tc>
+        <w:tc>
+          <w:tcPr>
+            <w:tcW w:w="3120" w:type="dxa"/>
+          </w:tcPr>
+          <w:p>
+            <w:pPr>
+              <w:jc w:val="center"/>
+            </w:pPr>
+            <w:r>
+              <w:t>Elena Camero Ruiz</w:t>
+            </w:r>
+          </w:p>
+        </w:tc>
+        <w:tc>
+          <w:tcPr>
+            <w:tcW w:w="2539" w:type="dxa"/>
+          </w:tcPr>
+          <w:p>
+            <w:pPr>
+              <w:jc w:val="center"/>
+            </w:pPr>
+            <w:r>
+              <w:t>10</w:t>
+            </w:r>
+            <w:r>
+              <w:t>/11/2017</w:t>
+            </w:r>
+          </w:p>
+        </w:tc>
+      </w:tr>
+    </w:tbl>
+    <w:p>
+      <w:pPr>
+        <w:rPr>
+          <w:lang w:val="es-ES"/>
+        </w:rPr>
+      </w:pPr>
     </w:p>
     <w:p>
       <w:pPr>
         <w:pStyle w:val="Heading1"/>
       </w:pPr>
-      <w:bookmarkStart w:id="3" w:name="_Toc497936568"/>
-      <w:bookmarkStart w:id="4" w:name="OLE_LINK2"/>
-      <w:r>
-        <w:t>Asistentes</w:t>
-      </w:r>
-      <w:bookmarkEnd w:id="3"/>
+      <w:bookmarkStart w:id="5" w:name="OLE_LINK2"/>
+      <w:bookmarkStart w:id="6" w:name="_Toc498097818"/>
+      <w:r>
+        <w:t>Convovados</w:t>
+      </w:r>
+      <w:bookmarkEnd w:id="6"/>
     </w:p>
     <w:tbl>
       <w:tblPr>
@@ -1646,7 +2024,7 @@
               <w:rPr>
                 <w:b/>
               </w:rPr>
-              <w:t>Firma</w:t>
+              <w:t>Rol</w:t>
             </w:r>
           </w:p>
         </w:tc>
@@ -1678,7 +2056,6 @@
             <w:pPr>
               <w:jc w:val="center"/>
             </w:pPr>
-            <w:bookmarkStart w:id="5" w:name="OLE_LINK4"/>
           </w:p>
           <w:p>
             <w:pPr>
@@ -1687,7 +2064,6 @@
             <w:r>
               <w:t>G2.1.3</w:t>
             </w:r>
-            <w:bookmarkEnd w:id="5"/>
           </w:p>
         </w:tc>
         <w:tc>
@@ -1703,7 +2079,12 @@
             <w:pPr>
               <w:jc w:val="center"/>
             </w:pPr>
-          </w:p>
+            <w:bookmarkStart w:id="7" w:name="OLE_LINK9"/>
+            <w:r>
+              <w:t>Desarrollador</w:t>
+            </w:r>
+          </w:p>
+          <w:bookmarkEnd w:id="7"/>
           <w:p>
             <w:pPr>
               <w:jc w:val="center"/>
@@ -1785,6 +2166,12 @@
                 <w:lang w:val="es-ES"/>
               </w:rPr>
             </w:pPr>
+            <w:r>
+              <w:rPr>
+                <w:lang w:val="es-ES"/>
+              </w:rPr>
+              <w:t>Jefe de proyecto</w:t>
+            </w:r>
           </w:p>
           <w:p>
             <w:pPr>
@@ -1866,6 +2253,12 @@
                 <w:lang w:val="es-ES"/>
               </w:rPr>
             </w:pPr>
+            <w:r>
+              <w:rPr>
+                <w:lang w:val="es-ES"/>
+              </w:rPr>
+              <w:t>Desarrollador</w:t>
+            </w:r>
           </w:p>
           <w:p>
             <w:pPr>
@@ -1945,6 +2338,12 @@
                 <w:lang w:val="es-ES"/>
               </w:rPr>
             </w:pPr>
+            <w:r>
+              <w:rPr>
+                <w:lang w:val="es-ES"/>
+              </w:rPr>
+              <w:t>Desarrollador</w:t>
+            </w:r>
           </w:p>
           <w:p>
             <w:pPr>
@@ -1957,16 +2356,398 @@
         </w:tc>
       </w:tr>
     </w:tbl>
-    <w:p>
-      <w:pPr>
-        <w:rPr>
-          <w:lang w:val="es-ES"/>
-        </w:rPr>
-      </w:pPr>
-    </w:p>
+    <w:p/>
     <w:p>
       <w:pPr>
         <w:pStyle w:val="Heading1"/>
+      </w:pPr>
+      <w:bookmarkStart w:id="8" w:name="_Toc498097819"/>
+      <w:r>
+        <w:t>Asistentes</w:t>
+      </w:r>
+      <w:bookmarkEnd w:id="8"/>
+    </w:p>
+    <w:tbl>
+      <w:tblPr>
+        <w:tblStyle w:val="TableGrid"/>
+        <w:tblpPr w:leftFromText="180" w:rightFromText="180" w:vertAnchor="text" w:horzAnchor="page" w:tblpX="1810" w:tblpY="286"/>
+        <w:tblW w:w="6942" w:type="dxa"/>
+        <w:tblLook w:val="04A0" w:firstRow="1" w:lastRow="0" w:firstColumn="1" w:lastColumn="0" w:noHBand="0" w:noVBand="1"/>
+      </w:tblPr>
+      <w:tblGrid>
+        <w:gridCol w:w="3403"/>
+        <w:gridCol w:w="1417"/>
+        <w:gridCol w:w="2122"/>
+      </w:tblGrid>
+      <w:tr>
+        <w:tc>
+          <w:tcPr>
+            <w:tcW w:w="3403" w:type="dxa"/>
+          </w:tcPr>
+          <w:p>
+            <w:pPr>
+              <w:jc w:val="center"/>
+              <w:rPr>
+                <w:b/>
+              </w:rPr>
+            </w:pPr>
+            <w:bookmarkStart w:id="9" w:name="OLE_LINK8"/>
+            <w:r>
+              <w:rPr>
+                <w:b/>
+              </w:rPr>
+              <w:t>Nombre</w:t>
+            </w:r>
+          </w:p>
+        </w:tc>
+        <w:tc>
+          <w:tcPr>
+            <w:tcW w:w="1417" w:type="dxa"/>
+          </w:tcPr>
+          <w:p>
+            <w:pPr>
+              <w:jc w:val="center"/>
+              <w:rPr>
+                <w:b/>
+              </w:rPr>
+            </w:pPr>
+            <w:r>
+              <w:rPr>
+                <w:b/>
+              </w:rPr>
+              <w:t>Grupo</w:t>
+            </w:r>
+          </w:p>
+        </w:tc>
+        <w:tc>
+          <w:tcPr>
+            <w:tcW w:w="2122" w:type="dxa"/>
+          </w:tcPr>
+          <w:p>
+            <w:pPr>
+              <w:jc w:val="center"/>
+              <w:rPr>
+                <w:b/>
+              </w:rPr>
+            </w:pPr>
+            <w:r>
+              <w:rPr>
+                <w:b/>
+              </w:rPr>
+              <w:t>Firma</w:t>
+            </w:r>
+          </w:p>
+        </w:tc>
+      </w:tr>
+      <w:tr>
+        <w:tc>
+          <w:tcPr>
+            <w:tcW w:w="3403" w:type="dxa"/>
+          </w:tcPr>
+          <w:p>
+            <w:pPr>
+              <w:jc w:val="center"/>
+            </w:pPr>
+          </w:p>
+          <w:p>
+            <w:pPr>
+              <w:jc w:val="center"/>
+            </w:pPr>
+            <w:r>
+              <w:t>Giraldo Ruiz, José</w:t>
+            </w:r>
+          </w:p>
+        </w:tc>
+        <w:tc>
+          <w:tcPr>
+            <w:tcW w:w="1417" w:type="dxa"/>
+          </w:tcPr>
+          <w:p>
+            <w:pPr>
+              <w:jc w:val="center"/>
+            </w:pPr>
+            <w:bookmarkStart w:id="10" w:name="OLE_LINK4"/>
+          </w:p>
+          <w:p>
+            <w:pPr>
+              <w:jc w:val="center"/>
+            </w:pPr>
+            <w:r>
+              <w:t>G2.1.3</w:t>
+            </w:r>
+            <w:bookmarkEnd w:id="10"/>
+          </w:p>
+        </w:tc>
+        <w:tc>
+          <w:tcPr>
+            <w:tcW w:w="2122" w:type="dxa"/>
+          </w:tcPr>
+          <w:p>
+            <w:pPr>
+              <w:jc w:val="center"/>
+            </w:pPr>
+          </w:p>
+          <w:p>
+            <w:pPr>
+              <w:jc w:val="center"/>
+            </w:pPr>
+          </w:p>
+          <w:p>
+            <w:pPr>
+              <w:jc w:val="center"/>
+            </w:pPr>
+          </w:p>
+        </w:tc>
+      </w:tr>
+      <w:tr>
+        <w:tc>
+          <w:tcPr>
+            <w:tcW w:w="3403" w:type="dxa"/>
+          </w:tcPr>
+          <w:p>
+            <w:pPr>
+              <w:jc w:val="center"/>
+              <w:rPr>
+                <w:lang w:val="es-ES"/>
+              </w:rPr>
+            </w:pPr>
+          </w:p>
+          <w:p>
+            <w:pPr>
+              <w:jc w:val="center"/>
+              <w:rPr>
+                <w:lang w:val="es-ES"/>
+              </w:rPr>
+            </w:pPr>
+            <w:r>
+              <w:rPr>
+                <w:lang w:val="es-ES"/>
+              </w:rPr>
+              <w:t>Camero Ruiz</w:t>
+            </w:r>
+            <w:r>
+              <w:rPr>
+                <w:lang w:val="es-ES"/>
+              </w:rPr>
+              <w:t>, Elena</w:t>
+            </w:r>
+          </w:p>
+        </w:tc>
+        <w:tc>
+          <w:tcPr>
+            <w:tcW w:w="1417" w:type="dxa"/>
+          </w:tcPr>
+          <w:p>
+            <w:pPr>
+              <w:jc w:val="center"/>
+            </w:pPr>
+          </w:p>
+          <w:p>
+            <w:pPr>
+              <w:jc w:val="center"/>
+              <w:rPr>
+                <w:lang w:val="es-ES"/>
+              </w:rPr>
+            </w:pPr>
+            <w:r>
+              <w:t>G2.1.3</w:t>
+            </w:r>
+          </w:p>
+        </w:tc>
+        <w:tc>
+          <w:tcPr>
+            <w:tcW w:w="2122" w:type="dxa"/>
+          </w:tcPr>
+          <w:p>
+            <w:pPr>
+              <w:jc w:val="center"/>
+              <w:rPr>
+                <w:lang w:val="es-ES"/>
+              </w:rPr>
+            </w:pPr>
+          </w:p>
+          <w:p>
+            <w:pPr>
+              <w:jc w:val="center"/>
+              <w:rPr>
+                <w:lang w:val="es-ES"/>
+              </w:rPr>
+            </w:pPr>
+          </w:p>
+          <w:p>
+            <w:pPr>
+              <w:rPr>
+                <w:lang w:val="es-ES"/>
+              </w:rPr>
+            </w:pPr>
+          </w:p>
+        </w:tc>
+      </w:tr>
+      <w:tr>
+        <w:trPr>
+          <w:trHeight w:val="899"/>
+        </w:trPr>
+        <w:tc>
+          <w:tcPr>
+            <w:tcW w:w="3403" w:type="dxa"/>
+          </w:tcPr>
+          <w:p>
+            <w:pPr>
+              <w:jc w:val="center"/>
+              <w:rPr>
+                <w:lang w:val="es-ES"/>
+              </w:rPr>
+            </w:pPr>
+          </w:p>
+          <w:p>
+            <w:pPr>
+              <w:jc w:val="center"/>
+              <w:rPr>
+                <w:lang w:val="es-ES"/>
+              </w:rPr>
+            </w:pPr>
+            <w:r>
+              <w:rPr>
+                <w:lang w:val="es-ES"/>
+              </w:rPr>
+              <w:t>Cansino Suarez, Juan Carlos</w:t>
+            </w:r>
+          </w:p>
+        </w:tc>
+        <w:tc>
+          <w:tcPr>
+            <w:tcW w:w="1417" w:type="dxa"/>
+          </w:tcPr>
+          <w:p>
+            <w:pPr>
+              <w:jc w:val="center"/>
+            </w:pPr>
+          </w:p>
+          <w:p>
+            <w:pPr>
+              <w:jc w:val="center"/>
+              <w:rPr>
+                <w:lang w:val="es-ES"/>
+              </w:rPr>
+            </w:pPr>
+            <w:r>
+              <w:t>G2.1.3</w:t>
+            </w:r>
+          </w:p>
+        </w:tc>
+        <w:tc>
+          <w:tcPr>
+            <w:tcW w:w="2122" w:type="dxa"/>
+          </w:tcPr>
+          <w:p>
+            <w:pPr>
+              <w:jc w:val="center"/>
+              <w:rPr>
+                <w:lang w:val="es-ES"/>
+              </w:rPr>
+            </w:pPr>
+          </w:p>
+          <w:p>
+            <w:pPr>
+              <w:jc w:val="center"/>
+              <w:rPr>
+                <w:lang w:val="es-ES"/>
+              </w:rPr>
+            </w:pPr>
+          </w:p>
+          <w:p>
+            <w:pPr>
+              <w:jc w:val="center"/>
+              <w:rPr>
+                <w:lang w:val="es-ES"/>
+              </w:rPr>
+            </w:pPr>
+          </w:p>
+        </w:tc>
+      </w:tr>
+      <w:tr>
+        <w:tc>
+          <w:tcPr>
+            <w:tcW w:w="3403" w:type="dxa"/>
+          </w:tcPr>
+          <w:p>
+            <w:pPr>
+              <w:jc w:val="center"/>
+              <w:rPr>
+                <w:lang w:val="es-ES"/>
+              </w:rPr>
+            </w:pPr>
+          </w:p>
+          <w:p>
+            <w:pPr>
+              <w:jc w:val="center"/>
+              <w:rPr>
+                <w:lang w:val="es-ES"/>
+              </w:rPr>
+            </w:pPr>
+            <w:r>
+              <w:rPr>
+                <w:lang w:val="es-ES"/>
+              </w:rPr>
+              <w:t>Castuera García, Julio Manuel</w:t>
+            </w:r>
+          </w:p>
+        </w:tc>
+        <w:tc>
+          <w:tcPr>
+            <w:tcW w:w="1417" w:type="dxa"/>
+          </w:tcPr>
+          <w:p>
+            <w:pPr>
+              <w:jc w:val="center"/>
+            </w:pPr>
+          </w:p>
+          <w:p>
+            <w:pPr>
+              <w:jc w:val="center"/>
+              <w:rPr>
+                <w:lang w:val="es-ES"/>
+              </w:rPr>
+            </w:pPr>
+            <w:r>
+              <w:t>G2.1.3</w:t>
+            </w:r>
+          </w:p>
+        </w:tc>
+        <w:tc>
+          <w:tcPr>
+            <w:tcW w:w="2122" w:type="dxa"/>
+          </w:tcPr>
+          <w:p>
+            <w:pPr>
+              <w:jc w:val="center"/>
+              <w:rPr>
+                <w:lang w:val="es-ES"/>
+              </w:rPr>
+            </w:pPr>
+          </w:p>
+          <w:p>
+            <w:pPr>
+              <w:jc w:val="center"/>
+              <w:rPr>
+                <w:lang w:val="es-ES"/>
+              </w:rPr>
+            </w:pPr>
+          </w:p>
+          <w:p>
+            <w:pPr>
+              <w:jc w:val="center"/>
+              <w:rPr>
+                <w:lang w:val="es-ES"/>
+              </w:rPr>
+            </w:pPr>
+          </w:p>
+        </w:tc>
+      </w:tr>
+      <w:bookmarkEnd w:id="9"/>
+    </w:tbl>
+    <w:p>
+      <w:pPr>
         <w:rPr>
           <w:lang w:val="es-ES"/>
         </w:rPr>
@@ -1998,8 +2779,61 @@
     </w:p>
     <w:p>
       <w:pPr>
+        <w:rPr>
+          <w:lang w:val="es-ES"/>
+        </w:rPr>
+      </w:pPr>
+    </w:p>
+    <w:p>
+      <w:pPr>
+        <w:rPr>
+          <w:lang w:val="es-ES"/>
+        </w:rPr>
+      </w:pPr>
+    </w:p>
+    <w:p>
+      <w:pPr>
+        <w:rPr>
+          <w:lang w:val="es-ES"/>
+        </w:rPr>
+      </w:pPr>
+    </w:p>
+    <w:p>
+      <w:pPr>
+        <w:rPr>
+          <w:lang w:val="es-ES"/>
+        </w:rPr>
+      </w:pPr>
+    </w:p>
+    <w:p>
+      <w:pPr>
+        <w:rPr>
+          <w:lang w:val="es-ES"/>
+        </w:rPr>
+      </w:pPr>
+    </w:p>
+    <w:p>
+      <w:pPr>
+        <w:rPr>
+          <w:lang w:val="es-ES"/>
+        </w:rPr>
+      </w:pPr>
+    </w:p>
+    <w:p>
+      <w:pPr>
         <w:pStyle w:val="Heading1"/>
         <w:rPr>
+          <w:rFonts w:asciiTheme="minorHAnsi" w:eastAsiaTheme="minorHAnsi" w:hAnsiTheme="minorHAnsi" w:cstheme="minorBidi"/>
+          <w:color w:val="auto"/>
+          <w:sz w:val="24"/>
+          <w:szCs w:val="24"/>
+          <w:lang w:val="es-ES"/>
+        </w:rPr>
+      </w:pPr>
+    </w:p>
+    <w:p>
+      <w:pPr>
+        <w:rPr>
           <w:lang w:val="es-ES"/>
         </w:rPr>
       </w:pPr>
@@ -2008,6 +2842,34 @@
       <w:pPr>
         <w:pStyle w:val="Heading1"/>
         <w:rPr>
+          <w:rFonts w:asciiTheme="minorHAnsi" w:eastAsiaTheme="minorHAnsi" w:hAnsiTheme="minorHAnsi" w:cstheme="minorBidi"/>
+          <w:color w:val="auto"/>
+          <w:sz w:val="24"/>
+          <w:szCs w:val="24"/>
+          <w:lang w:val="es-ES"/>
+        </w:rPr>
+      </w:pPr>
+      <w:r>
+        <w:rPr>
+          <w:rFonts w:asciiTheme="minorHAnsi" w:eastAsiaTheme="minorHAnsi" w:hAnsiTheme="minorHAnsi" w:cstheme="minorBidi"/>
+          <w:color w:val="auto"/>
+          <w:sz w:val="24"/>
+          <w:szCs w:val="24"/>
+          <w:lang w:val="es-ES"/>
+        </w:rPr>
+        <w:t xml:space="preserve">  </w:t>
+      </w:r>
+    </w:p>
+    <w:p>
+      <w:pPr>
+        <w:rPr>
+          <w:lang w:val="es-ES"/>
+        </w:rPr>
+      </w:pPr>
+    </w:p>
+    <w:p>
+      <w:pPr>
+        <w:rPr>
           <w:lang w:val="es-ES"/>
         </w:rPr>
       </w:pPr>
@@ -2019,6 +2881,40 @@
           <w:lang w:val="es-ES"/>
         </w:rPr>
       </w:pPr>
+      <w:bookmarkStart w:id="11" w:name="_Toc498097820"/>
+      <w:r>
+        <w:rPr>
+          <w:lang w:val="es-ES"/>
+        </w:rPr>
+        <w:t>Ausentes</w:t>
+      </w:r>
+      <w:bookmarkEnd w:id="11"/>
+    </w:p>
+    <w:p>
+      <w:pPr>
+        <w:rPr>
+          <w:lang w:val="es-ES"/>
+        </w:rPr>
+      </w:pPr>
+    </w:p>
+    <w:p>
+      <w:pPr>
+        <w:rPr>
+          <w:lang w:val="es-ES"/>
+        </w:rPr>
+      </w:pPr>
+      <w:r>
+        <w:rPr>
+          <w:lang w:val="es-ES"/>
+        </w:rPr>
+        <w:t>No procede</w:t>
+      </w:r>
+      <w:r>
+        <w:rPr>
+          <w:lang w:val="es-ES"/>
+        </w:rPr>
+        <w:t>.</w:t>
+      </w:r>
     </w:p>
     <w:p>
       <w:pPr>
@@ -2027,45 +2923,41 @@
           <w:lang w:val="es-ES"/>
         </w:rPr>
       </w:pPr>
-      <w:bookmarkStart w:id="6" w:name="_Toc497936569"/>
-      <w:r>
-        <w:rPr>
-          <w:lang w:val="es-ES"/>
-        </w:rPr>
-        <w:t>Objetivos de la reunión</w:t>
-      </w:r>
-      <w:bookmarkEnd w:id="6"/>
-    </w:p>
-    <w:p>
-      <w:pPr>
-        <w:rPr>
-          <w:lang w:val="es-ES"/>
-        </w:rPr>
-      </w:pPr>
-    </w:p>
-    <w:p>
-      <w:pPr>
-        <w:rPr>
-          <w:lang w:val="es-ES"/>
-        </w:rPr>
-      </w:pPr>
-      <w:r>
-        <w:rPr>
-          <w:lang w:val="es-ES"/>
-        </w:rPr>
-        <w:t xml:space="preserve">El objetivo es tener una reunión interna con los miembros del grupo para reflexionar sobre los puntos que hemos realizado correctamente así como detectar los errores cometidos durante el primer sprint y como </w:t>
-      </w:r>
-      <w:r>
-        <w:rPr>
-          <w:lang w:val="es-ES"/>
-        </w:rPr>
-        <w:t>podríamos</w:t>
-      </w:r>
-      <w:r>
-        <w:rPr>
-          <w:lang w:val="es-ES"/>
-        </w:rPr>
-        <w:t xml:space="preserve"> mejorarlos para los próximos sprints.</w:t>
+      <w:bookmarkStart w:id="12" w:name="OLE_LINK11"/>
+      <w:bookmarkStart w:id="13" w:name="_Toc498097821"/>
+      <w:r>
+        <w:rPr>
+          <w:lang w:val="es-ES"/>
+        </w:rPr>
+        <w:t>O</w:t>
+      </w:r>
+      <w:bookmarkEnd w:id="12"/>
+      <w:r>
+        <w:rPr>
+          <w:lang w:val="es-ES"/>
+        </w:rPr>
+        <w:t>bjetivos de la reunión</w:t>
+      </w:r>
+      <w:bookmarkEnd w:id="13"/>
+    </w:p>
+    <w:p>
+      <w:pPr>
+        <w:rPr>
+          <w:lang w:val="es-ES"/>
+        </w:rPr>
+      </w:pPr>
+    </w:p>
+    <w:p>
+      <w:pPr>
+        <w:rPr>
+          <w:lang w:val="es-ES"/>
+        </w:rPr>
+      </w:pPr>
+      <w:r>
+        <w:rPr>
+          <w:lang w:val="es-ES"/>
+        </w:rPr>
+        <w:t>El objetivo es tener una reunión interna con los miembros del grupo para reflexionar sobre los puntos que hemos realizado correctamente así como detectar los errores cometidos durante el primer sprint y como podríamos mejorarlos para los próximos sprints.</w:t>
       </w:r>
     </w:p>
     <w:p>
@@ -2075,14 +2967,14 @@
           <w:lang w:val="es-ES"/>
         </w:rPr>
       </w:pPr>
-      <w:bookmarkStart w:id="7" w:name="_Toc497936570"/>
+      <w:bookmarkStart w:id="14" w:name="_Toc498097822"/>
       <w:r>
         <w:rPr>
           <w:lang w:val="es-ES"/>
         </w:rPr>
         <w:t>Puntos del día</w:t>
       </w:r>
-      <w:bookmarkEnd w:id="7"/>
+      <w:bookmarkEnd w:id="14"/>
     </w:p>
     <w:p>
       <w:pPr>
@@ -2121,13 +3013,109 @@
         <w:rPr>
           <w:lang w:val="es-ES"/>
         </w:rPr>
-        <w:t>La reunión finalizó a las HH:MM, con una duració</w:t>
-      </w:r>
-      <w:r>
-        <w:rPr>
-          <w:lang w:val="es-ES"/>
-        </w:rPr>
-        <w:t>n de HH:MM</w:t>
+        <w:t>Esta</w:t>
+      </w:r>
+      <w:r>
+        <w:rPr>
+          <w:lang w:val="es-ES"/>
+        </w:rPr>
+        <w:t xml:space="preserve"> reunión tuvo lugar </w:t>
+      </w:r>
+      <w:r>
+        <w:rPr>
+          <w:lang w:val="es-ES"/>
+        </w:rPr>
+        <w:t xml:space="preserve">el día </w:t>
+      </w:r>
+      <w:r>
+        <w:rPr>
+          <w:lang w:val="es-ES"/>
+        </w:rPr>
+        <w:t>09</w:t>
+      </w:r>
+      <w:r>
+        <w:rPr>
+          <w:lang w:val="es-ES"/>
+        </w:rPr>
+        <w:t>/</w:t>
+      </w:r>
+      <w:r>
+        <w:rPr>
+          <w:lang w:val="es-ES"/>
+        </w:rPr>
+        <w:t>11</w:t>
+      </w:r>
+      <w:r>
+        <w:rPr>
+          <w:lang w:val="es-ES"/>
+        </w:rPr>
+        <w:t>/</w:t>
+      </w:r>
+      <w:r>
+        <w:rPr>
+          <w:lang w:val="es-ES"/>
+        </w:rPr>
+        <w:t>17</w:t>
+      </w:r>
+      <w:r>
+        <w:rPr>
+          <w:lang w:val="es-ES"/>
+        </w:rPr>
+        <w:t xml:space="preserve"> en la ETSII,</w:t>
+      </w:r>
+      <w:r>
+        <w:rPr>
+          <w:lang w:val="es-ES"/>
+        </w:rPr>
+        <w:t xml:space="preserve"> comenzando a las </w:t>
+      </w:r>
+      <w:r>
+        <w:rPr>
+          <w:lang w:val="es-ES"/>
+        </w:rPr>
+        <w:t>12:00 PM</w:t>
+      </w:r>
+      <w:r>
+        <w:rPr>
+          <w:lang w:val="es-ES"/>
+        </w:rPr>
+        <w:t xml:space="preserve"> y finalizando</w:t>
+      </w:r>
+      <w:r>
+        <w:rPr>
+          <w:lang w:val="es-ES"/>
+        </w:rPr>
+        <w:t xml:space="preserve"> a las 12</w:t>
+      </w:r>
+      <w:r>
+        <w:rPr>
+          <w:lang w:val="es-ES"/>
+        </w:rPr>
+        <w:t>:</w:t>
+      </w:r>
+      <w:r>
+        <w:rPr>
+          <w:lang w:val="es-ES"/>
+        </w:rPr>
+        <w:t>32 PM</w:t>
+      </w:r>
+      <w:r>
+        <w:rPr>
+          <w:lang w:val="es-ES"/>
+        </w:rPr>
+        <w:t>, con una duració</w:t>
+      </w:r>
+      <w:r>
+        <w:rPr>
+          <w:lang w:val="es-ES"/>
+        </w:rPr>
+        <w:t xml:space="preserve">n de </w:t>
+      </w:r>
+      <w:r>
+        <w:rPr>
+          <w:lang w:val="es-ES"/>
+        </w:rPr>
+        <w:t>32 minutos</w:t>
       </w:r>
       <w:r>
         <w:rPr>
@@ -2143,23 +3131,23 @@
           <w:lang w:val="es-ES"/>
         </w:rPr>
       </w:pPr>
-      <w:bookmarkStart w:id="8" w:name="_Toc497936571"/>
+      <w:bookmarkStart w:id="15" w:name="_Toc498097823"/>
       <w:r>
         <w:rPr>
           <w:lang w:val="es-ES"/>
         </w:rPr>
         <w:t>Conclusiones</w:t>
       </w:r>
-      <w:bookmarkEnd w:id="8"/>
-    </w:p>
-    <w:p>
-      <w:pPr>
-        <w:rPr>
-          <w:lang w:val="es-ES"/>
-        </w:rPr>
-      </w:pPr>
-    </w:p>
-    <w:bookmarkEnd w:id="4"/>
+      <w:bookmarkEnd w:id="15"/>
+    </w:p>
+    <w:p>
+      <w:pPr>
+        <w:rPr>
+          <w:lang w:val="es-ES"/>
+        </w:rPr>
+      </w:pPr>
+    </w:p>
+    <w:bookmarkEnd w:id="5"/>
     <w:p>
       <w:pPr>
         <w:rPr>
@@ -2185,7 +3173,7 @@
         <w:pStyle w:val="ListParagraph"/>
         <w:numPr>
           <w:ilvl w:val="0"/>
-          <w:numId w:val="2"/>
+          <w:numId w:val="3"/>
         </w:numPr>
         <w:rPr>
           <w:lang w:val="es-ES"/>
@@ -2195,13 +3183,7 @@
         <w:rPr>
           <w:lang w:val="es-ES"/>
         </w:rPr>
-        <w:t xml:space="preserve">Reparto de tareas: </w:t>
-      </w:r>
-      <w:r>
-        <w:rPr>
-          <w:lang w:val="es-ES"/>
-        </w:rPr>
-        <w:t>Una vez realizada la reunión de planificación del sprint se repartieron las tareas entre los componentes del grupo de manera que quedó bien definido en que parte debía centrarse cada uno, lo cual facilitó la realización de los documentos necesarios.</w:t>
+        <w:t>Reparto de tareas: Una vez realizada la reunión de planificación del sprint se repartieron las tareas entre los componentes del grupo de manera que quedó bien definido en que parte debía centrarse cada uno, lo cual facilitó la realización de los documentos necesarios.</w:t>
       </w:r>
     </w:p>
     <w:p>
@@ -2217,7 +3199,7 @@
         <w:pStyle w:val="ListParagraph"/>
         <w:numPr>
           <w:ilvl w:val="0"/>
-          <w:numId w:val="2"/>
+          <w:numId w:val="3"/>
         </w:numPr>
         <w:rPr>
           <w:lang w:val="es-ES"/>
@@ -2227,19 +3209,7 @@
         <w:rPr>
           <w:lang w:val="es-ES"/>
         </w:rPr>
-        <w:t xml:space="preserve">Uso de herramientas acorde a nuestros requisitos: Desde que conocimos los requisitos </w:t>
-      </w:r>
-      <w:r>
-        <w:rPr>
-          <w:lang w:val="es-ES"/>
-        </w:rPr>
-        <w:t>impuestos a</w:t>
-      </w:r>
-      <w:r>
-        <w:rPr>
-          <w:lang w:val="es-ES"/>
-        </w:rPr>
-        <w:t xml:space="preserve"> nuestro equipo comenzamos a buscar herramientas que se adaptaran a nuestras necesidades y cumplieran las restricciones, y posteriormente las hemos utilizado durante la realización del entregable.</w:t>
+        <w:t>Uso de herramientas acorde a nuestros requisitos: Desde que conocimos los requisitos impuestos a nuestro equipo comenzamos a buscar herramientas que se adaptaran a nuestras necesidades y cumplieran las restricciones, y posteriormente las hemos utilizado durante la realización del entregable.</w:t>
       </w:r>
     </w:p>
     <w:p>
@@ -2262,7 +3232,7 @@
         <w:pStyle w:val="ListParagraph"/>
         <w:numPr>
           <w:ilvl w:val="0"/>
-          <w:numId w:val="2"/>
+          <w:numId w:val="3"/>
         </w:numPr>
         <w:rPr>
           <w:lang w:val="es-ES"/>
@@ -2272,79 +3242,7 @@
         <w:rPr>
           <w:lang w:val="es-ES"/>
         </w:rPr>
-        <w:t>Comunicación con el cliente: El product owner de nuestro equipo cliente se ha comunicado con nosotros telemáticamente en varias ocasiones para informarnos de la</w:t>
-      </w:r>
-      <w:r>
-        <w:rPr>
-          <w:lang w:val="es-ES"/>
-        </w:rPr>
-        <w:t xml:space="preserve">s decisiones </w:t>
-      </w:r>
-      <w:r>
-        <w:rPr>
-          <w:lang w:val="es-ES"/>
-        </w:rPr>
-        <w:t>interna</w:t>
-      </w:r>
-      <w:r>
-        <w:rPr>
-          <w:lang w:val="es-ES"/>
-        </w:rPr>
-        <w:t>s</w:t>
-      </w:r>
-      <w:r>
-        <w:rPr>
-          <w:lang w:val="es-ES"/>
-        </w:rPr>
-        <w:t xml:space="preserve"> que habían </w:t>
-      </w:r>
-      <w:r>
-        <w:rPr>
-          <w:lang w:val="es-ES"/>
-        </w:rPr>
-        <w:t>tomado</w:t>
-      </w:r>
-      <w:r>
-        <w:rPr>
-          <w:lang w:val="es-ES"/>
-        </w:rPr>
-        <w:t xml:space="preserve"> en su grupo previamente a la</w:t>
-      </w:r>
-      <w:r>
-        <w:rPr>
-          <w:lang w:val="es-ES"/>
-        </w:rPr>
-        <w:t>s</w:t>
-      </w:r>
-      <w:r>
-        <w:rPr>
-          <w:lang w:val="es-ES"/>
-        </w:rPr>
-        <w:t xml:space="preserve"> reuni</w:t>
-      </w:r>
-      <w:r>
-        <w:rPr>
-          <w:lang w:val="es-ES"/>
-        </w:rPr>
-        <w:t>ones</w:t>
-      </w:r>
-      <w:r>
-        <w:rPr>
-          <w:lang w:val="es-ES"/>
-        </w:rPr>
-        <w:t xml:space="preserve"> presencial</w:t>
-      </w:r>
-      <w:r>
-        <w:rPr>
-          <w:lang w:val="es-ES"/>
-        </w:rPr>
-        <w:t>es</w:t>
-      </w:r>
-      <w:r>
-        <w:rPr>
-          <w:lang w:val="es-ES"/>
-        </w:rPr>
-        <w:t>, lo cual ha facilitado la elaboración del entregable.</w:t>
+        <w:t>Comunicación con el cliente: El product owner de nuestro equipo cliente se ha comunicado con nosotros telemáticamente en varias ocasiones para informarnos de las decisiones internas que habían tomado en su grupo previamente a las reuniones presenciales, lo cual ha facilitado la elaboración del entregable.</w:t>
       </w:r>
     </w:p>
     <w:p>
@@ -2379,114 +3277,18 @@
         <w:pStyle w:val="ListParagraph"/>
         <w:numPr>
           <w:ilvl w:val="0"/>
-          <w:numId w:val="2"/>
+          <w:numId w:val="3"/>
         </w:numPr>
         <w:rPr>
           <w:lang w:val="es-ES"/>
         </w:rPr>
       </w:pPr>
-      <w:bookmarkStart w:id="9" w:name="OLE_LINK13"/>
-      <w:r>
-        <w:rPr>
-          <w:lang w:val="es-ES"/>
-        </w:rPr>
-        <w:t xml:space="preserve">Falta de </w:t>
-      </w:r>
-      <w:r>
-        <w:rPr>
-          <w:lang w:val="es-ES"/>
-        </w:rPr>
-        <w:t>información</w:t>
-      </w:r>
-      <w:r>
-        <w:rPr>
-          <w:lang w:val="es-ES"/>
-        </w:rPr>
-        <w:t xml:space="preserve"> </w:t>
-      </w:r>
-      <w:r>
-        <w:rPr>
-          <w:lang w:val="es-ES"/>
-        </w:rPr>
-        <w:t xml:space="preserve">sobre el entregable: </w:t>
-      </w:r>
-      <w:r>
-        <w:rPr>
-          <w:lang w:val="es-ES"/>
-        </w:rPr>
-        <w:t>La falta</w:t>
-      </w:r>
-      <w:r>
-        <w:rPr>
-          <w:lang w:val="es-ES"/>
-        </w:rPr>
-        <w:t xml:space="preserve"> de</w:t>
-      </w:r>
-      <w:r>
-        <w:rPr>
-          <w:lang w:val="es-ES"/>
-        </w:rPr>
-        <w:t xml:space="preserve"> claridad en las instrucciones respecto al proyecto de </w:t>
-      </w:r>
-      <w:r>
-        <w:rPr>
-          <w:lang w:val="es-ES"/>
-        </w:rPr>
-        <w:t xml:space="preserve">la </w:t>
-      </w:r>
-      <w:r>
-        <w:rPr>
-          <w:lang w:val="es-ES"/>
-        </w:rPr>
-        <w:t xml:space="preserve">asignatura así como las dudas sobre que </w:t>
-      </w:r>
-      <w:r>
-        <w:rPr>
-          <w:lang w:val="es-ES"/>
-        </w:rPr>
-        <w:t>debía</w:t>
-      </w:r>
-      <w:r>
-        <w:rPr>
-          <w:lang w:val="es-ES"/>
-        </w:rPr>
-        <w:t xml:space="preserve"> y que no </w:t>
-      </w:r>
-      <w:r>
-        <w:rPr>
-          <w:lang w:val="es-ES"/>
-        </w:rPr>
-        <w:t>debía</w:t>
-      </w:r>
-      <w:r>
-        <w:rPr>
-          <w:lang w:val="es-ES"/>
-        </w:rPr>
-        <w:t xml:space="preserve"> </w:t>
-      </w:r>
-      <w:r>
-        <w:rPr>
-          <w:lang w:val="es-ES"/>
-        </w:rPr>
-        <w:t>incluir</w:t>
-      </w:r>
-      <w:r>
-        <w:rPr>
-          <w:lang w:val="es-ES"/>
-        </w:rPr>
-        <w:t xml:space="preserve"> </w:t>
-      </w:r>
-      <w:r>
-        <w:rPr>
-          <w:lang w:val="es-ES"/>
-        </w:rPr>
-        <w:t>el</w:t>
-      </w:r>
-      <w:r>
-        <w:rPr>
-          <w:lang w:val="es-ES"/>
-        </w:rPr>
-        <w:t xml:space="preserve"> entregable, ha provocado confusión y desorganización durante este primer sprint. </w:t>
+      <w:bookmarkStart w:id="16" w:name="OLE_LINK13"/>
+      <w:r>
+        <w:rPr>
+          <w:lang w:val="es-ES"/>
+        </w:rPr>
+        <w:t xml:space="preserve">Falta de información sobre el entregable: La falta de claridad en las instrucciones respecto al proyecto de la asignatura así como las dudas sobre que debía y que no debía incluir el entregable, ha provocado confusión y desorganización durante este primer sprint. </w:t>
       </w:r>
     </w:p>
     <w:p>
@@ -2500,22 +3302,16 @@
         <w:rPr>
           <w:lang w:val="es-ES"/>
         </w:rPr>
-        <w:t xml:space="preserve"> </w:t>
-      </w:r>
-      <w:r>
-        <w:rPr>
-          <w:lang w:val="es-ES"/>
-        </w:rPr>
-        <w:t xml:space="preserve"> </w:t>
-      </w:r>
-    </w:p>
-    <w:bookmarkEnd w:id="9"/>
+        <w:t xml:space="preserve">  </w:t>
+      </w:r>
+    </w:p>
+    <w:bookmarkEnd w:id="16"/>
     <w:p>
       <w:pPr>
         <w:pStyle w:val="ListParagraph"/>
         <w:numPr>
           <w:ilvl w:val="0"/>
-          <w:numId w:val="2"/>
+          <w:numId w:val="3"/>
         </w:numPr>
         <w:rPr>
           <w:lang w:val="es-ES"/>
@@ -2540,7 +3336,7 @@
         <w:pStyle w:val="ListParagraph"/>
         <w:numPr>
           <w:ilvl w:val="0"/>
-          <w:numId w:val="2"/>
+          <w:numId w:val="3"/>
         </w:numPr>
         <w:rPr>
           <w:lang w:val="es-ES"/>
@@ -2570,13 +3366,7 @@
         <w:rPr>
           <w:lang w:val="es-ES"/>
         </w:rPr>
-        <w:t>Propuestas de mejora:</w:t>
-      </w:r>
-      <w:r>
-        <w:rPr>
-          <w:lang w:val="es-ES"/>
-        </w:rPr>
-        <w:t xml:space="preserve"> </w:t>
+        <w:t xml:space="preserve">Propuestas de mejora: </w:t>
       </w:r>
     </w:p>
     <w:p>
@@ -2591,7 +3381,7 @@
         <w:pStyle w:val="ListParagraph"/>
         <w:numPr>
           <w:ilvl w:val="0"/>
-          <w:numId w:val="2"/>
+          <w:numId w:val="3"/>
         </w:numPr>
         <w:rPr>
           <w:lang w:val="es-ES"/>
@@ -2617,7 +3407,7 @@
         <w:pStyle w:val="ListParagraph"/>
         <w:numPr>
           <w:ilvl w:val="0"/>
-          <w:numId w:val="2"/>
+          <w:numId w:val="3"/>
         </w:numPr>
         <w:rPr>
           <w:lang w:val="es-ES"/>
@@ -2627,13 +3417,7 @@
         <w:rPr>
           <w:lang w:val="es-ES"/>
         </w:rPr>
-        <w:t>Los próximos sprints los plani</w:t>
-      </w:r>
-      <w:r>
-        <w:rPr>
-          <w:lang w:val="es-ES"/>
-        </w:rPr>
-        <w:t>ficaremos con más antelación para repartir mejor la carga de trabajo.</w:t>
+        <w:t>Los próximos sprints los planificaremos con más antelación para repartir mejor la carga de trabajo.</w:t>
       </w:r>
     </w:p>
     <w:p>
@@ -2648,7 +3432,7 @@
         <w:pStyle w:val="ListParagraph"/>
         <w:numPr>
           <w:ilvl w:val="0"/>
-          <w:numId w:val="2"/>
+          <w:numId w:val="3"/>
         </w:numPr>
         <w:rPr>
           <w:lang w:val="es-ES"/>
@@ -2703,12 +3487,10 @@
       </w:pPr>
     </w:p>
     <w:sectPr>
-      <w:headerReference w:type="even" r:id="rId10"/>
-      <w:headerReference w:type="default" r:id="rId11"/>
-      <w:footerReference w:type="even" r:id="rId12"/>
-      <w:footerReference w:type="default" r:id="rId13"/>
-      <w:headerReference w:type="first" r:id="rId14"/>
-      <w:footerReference w:type="first" r:id="rId15"/>
+      <w:headerReference w:type="default" r:id="rId10"/>
+      <w:footerReference w:type="even" r:id="rId11"/>
+      <w:footerReference w:type="default" r:id="rId12"/>
+      <w:headerReference w:type="first" r:id="rId13"/>
       <w:pgSz w:w="11900" w:h="16840"/>
       <w:pgMar w:top="1417" w:right="1701" w:bottom="1417" w:left="1701" w:header="708" w:footer="708" w:gutter="0"/>
       <w:cols w:space="708"/>
@@ -2778,8 +3560,6 @@
 
 <file path=word/footer2.xml><?xml version="1.0" encoding="utf-8"?>
 <w:ftr xmlns:wpc="http://schemas.microsoft.com/office/word/2010/wordprocessingCanvas" xmlns:mo="http://schemas.microsoft.com/office/mac/office/2008/main" xmlns:mc="http://schemas.openxmlformats.org/markup-compatibility/2006" xmlns:mv="urn:schemas-microsoft-com:mac:vml" xmlns:o="urn:schemas-microsoft-com:office:office" xmlns:r="http://schemas.openxmlformats.org/officeDocument/2006/relationships" xmlns:m="http://schemas.openxmlformats.org/officeDocument/2006/math" xmlns:v="urn:schemas-microsoft-com:vml" xmlns:wp14="http://schemas.microsoft.com/office/word/2010/wordprocessingDrawing" xmlns:wp="http://schemas.openxmlformats.org/drawingml/2006/wordprocessingDrawing" xmlns:w10="urn:schemas-microsoft-com:office:word" xmlns:w="http://schemas.openxmlformats.org/wordprocessingml/2006/main" xmlns:w14="http://schemas.microsoft.com/office/word/2010/wordml" xmlns:w15="http://schemas.microsoft.com/office/word/2012/wordml" xmlns:wpg="http://schemas.microsoft.com/office/word/2010/wordprocessingGroup" xmlns:wpi="http://schemas.microsoft.com/office/word/2010/wordprocessingInk" xmlns:wne="http://schemas.microsoft.com/office/word/2006/wordml" xmlns:wps="http://schemas.microsoft.com/office/word/2010/wordprocessingShape" mc:Ignorable="w14 w15 wp14">
-  <w:bookmarkStart w:id="10" w:name="_GoBack"/>
-  <w:bookmarkEnd w:id="10"/>
   <w:p>
     <w:pPr>
       <w:pStyle w:val="Footer"/>
@@ -2837,16 +3617,6 @@
 </w:ftr>
 </file>
 
-<file path=word/footer3.xml><?xml version="1.0" encoding="utf-8"?>
-<w:ftr xmlns:wpc="http://schemas.microsoft.com/office/word/2010/wordprocessingCanvas" xmlns:mo="http://schemas.microsoft.com/office/mac/office/2008/main" xmlns:mc="http://schemas.openxmlformats.org/markup-compatibility/2006" xmlns:mv="urn:schemas-microsoft-com:mac:vml" xmlns:o="urn:schemas-microsoft-com:office:office" xmlns:r="http://schemas.openxmlformats.org/officeDocument/2006/relationships" xmlns:m="http://schemas.openxmlformats.org/officeDocument/2006/math" xmlns:v="urn:schemas-microsoft-com:vml" xmlns:wp14="http://schemas.microsoft.com/office/word/2010/wordprocessingDrawing" xmlns:wp="http://schemas.openxmlformats.org/drawingml/2006/wordprocessingDrawing" xmlns:w10="urn:schemas-microsoft-com:office:word" xmlns:w="http://schemas.openxmlformats.org/wordprocessingml/2006/main" xmlns:w14="http://schemas.microsoft.com/office/word/2010/wordml" xmlns:w15="http://schemas.microsoft.com/office/word/2012/wordml" xmlns:wpg="http://schemas.microsoft.com/office/word/2010/wordprocessingGroup" xmlns:wpi="http://schemas.microsoft.com/office/word/2010/wordprocessingInk" xmlns:wne="http://schemas.microsoft.com/office/word/2006/wordml" xmlns:wps="http://schemas.microsoft.com/office/word/2010/wordprocessingShape" mc:Ignorable="w14 w15 wp14">
-  <w:p>
-    <w:pPr>
-      <w:pStyle w:val="Footer"/>
-    </w:pPr>
-  </w:p>
-</w:ftr>
-</file>
-
 <file path=word/footnotes.xml><?xml version="1.0" encoding="utf-8"?>
 <w:footnotes xmlns:wpc="http://schemas.microsoft.com/office/word/2010/wordprocessingCanvas" xmlns:mo="http://schemas.microsoft.com/office/mac/office/2008/main" xmlns:mc="http://schemas.openxmlformats.org/markup-compatibility/2006" xmlns:mv="urn:schemas-microsoft-com:mac:vml" xmlns:o="urn:schemas-microsoft-com:office:office" xmlns:r="http://schemas.openxmlformats.org/officeDocument/2006/relationships" xmlns:m="http://schemas.openxmlformats.org/officeDocument/2006/math" xmlns:v="urn:schemas-microsoft-com:vml" xmlns:wp14="http://schemas.microsoft.com/office/word/2010/wordprocessingDrawing" xmlns:wp="http://schemas.openxmlformats.org/drawingml/2006/wordprocessingDrawing" xmlns:w10="urn:schemas-microsoft-com:office:word" xmlns:w="http://schemas.openxmlformats.org/wordprocessingml/2006/main" xmlns:w14="http://schemas.microsoft.com/office/word/2010/wordml" xmlns:w15="http://schemas.microsoft.com/office/word/2012/wordml" xmlns:wpg="http://schemas.microsoft.com/office/word/2010/wordprocessingGroup" xmlns:wpi="http://schemas.microsoft.com/office/word/2010/wordprocessingInk" xmlns:wne="http://schemas.microsoft.com/office/word/2006/wordml" xmlns:wps="http://schemas.microsoft.com/office/word/2010/wordprocessingShape" mc:Ignorable="w14 w15 wp14">
   <w:footnote w:type="separator" w:id="-1">
@@ -2870,14 +3640,119 @@
 <w:hdr xmlns:wpc="http://schemas.microsoft.com/office/word/2010/wordprocessingCanvas" xmlns:mo="http://schemas.microsoft.com/office/mac/office/2008/main" xmlns:mc="http://schemas.openxmlformats.org/markup-compatibility/2006" xmlns:mv="urn:schemas-microsoft-com:mac:vml" xmlns:o="urn:schemas-microsoft-com:office:office" xmlns:r="http://schemas.openxmlformats.org/officeDocument/2006/relationships" xmlns:m="http://schemas.openxmlformats.org/officeDocument/2006/math" xmlns:v="urn:schemas-microsoft-com:vml" xmlns:wp14="http://schemas.microsoft.com/office/word/2010/wordprocessingDrawing" xmlns:wp="http://schemas.openxmlformats.org/drawingml/2006/wordprocessingDrawing" xmlns:w10="urn:schemas-microsoft-com:office:word" xmlns:w="http://schemas.openxmlformats.org/wordprocessingml/2006/main" xmlns:w14="http://schemas.microsoft.com/office/word/2010/wordml" xmlns:w15="http://schemas.microsoft.com/office/word/2012/wordml" xmlns:wpg="http://schemas.microsoft.com/office/word/2010/wordprocessingGroup" xmlns:wpi="http://schemas.microsoft.com/office/word/2010/wordprocessingInk" xmlns:wne="http://schemas.microsoft.com/office/word/2006/wordml" xmlns:wps="http://schemas.microsoft.com/office/word/2010/wordprocessingShape" mc:Ignorable="w14 w15 wp14">
   <w:p>
     <w:pPr>
-      <w:pStyle w:val="Header"/>
+      <w:spacing w:line="264" w:lineRule="auto"/>
     </w:pPr>
+    <w:r>
+      <w:rPr>
+        <w:noProof/>
+        <w:color w:val="000000"/>
+        <w:lang w:eastAsia="en-GB"/>
+      </w:rPr>
+      <mc:AlternateContent>
+        <mc:Choice Requires="wps">
+          <w:drawing>
+            <wp:anchor distT="0" distB="0" distL="114300" distR="114300" simplePos="0" relativeHeight="251659264" behindDoc="0" locked="0" layoutInCell="1" allowOverlap="1" wp14:anchorId="5DF7E92E" wp14:editId="0AB96C8C">
+              <wp:simplePos x="0" y="0"/>
+              <wp:positionH relativeFrom="page">
+                <wp:align>center</wp:align>
+              </wp:positionH>
+              <wp:positionV relativeFrom="page">
+                <wp:align>center</wp:align>
+              </wp:positionV>
+              <wp:extent cx="7376160" cy="9555480"/>
+              <wp:effectExtent l="0" t="0" r="26670" b="26670"/>
+              <wp:wrapNone/>
+              <wp:docPr id="222" name="Rectangle 222"/>
+              <wp:cNvGraphicFramePr/>
+              <a:graphic xmlns:a="http://schemas.openxmlformats.org/drawingml/2006/main">
+                <a:graphicData uri="http://schemas.microsoft.com/office/word/2010/wordprocessingShape">
+                  <wps:wsp>
+                    <wps:cNvSpPr/>
+                    <wps:spPr>
+                      <a:xfrm>
+                        <a:off x="0" y="0"/>
+                        <a:ext cx="7376160" cy="9555480"/>
+                      </a:xfrm>
+                      <a:prstGeom prst="rect">
+                        <a:avLst/>
+                      </a:prstGeom>
+                      <a:noFill/>
+                      <a:ln w="15875">
+                        <a:solidFill>
+                          <a:schemeClr val="bg2">
+                            <a:lumMod val="50000"/>
+                          </a:schemeClr>
+                        </a:solidFill>
+                      </a:ln>
+                    </wps:spPr>
+                    <wps:style>
+                      <a:lnRef idx="2">
+                        <a:schemeClr val="accent1">
+                          <a:shade val="50000"/>
+                        </a:schemeClr>
+                      </a:lnRef>
+                      <a:fillRef idx="1">
+                        <a:schemeClr val="accent1"/>
+                      </a:fillRef>
+                      <a:effectRef idx="0">
+                        <a:schemeClr val="accent1"/>
+                      </a:effectRef>
+                      <a:fontRef idx="minor">
+                        <a:schemeClr val="lt1"/>
+                      </a:fontRef>
+                    </wps:style>
+                    <wps:bodyPr rot="0" spcFirstLastPara="0" vertOverflow="overflow" horzOverflow="overflow" vert="horz" wrap="square" lIns="91440" tIns="45720" rIns="91440" bIns="45720" numCol="1" spcCol="0" rtlCol="0" fromWordArt="0" anchor="ctr" anchorCtr="0" forceAA="0" compatLnSpc="1">
+                      <a:prstTxWarp prst="textNoShape">
+                        <a:avLst/>
+                      </a:prstTxWarp>
+                      <a:noAutofit/>
+                    </wps:bodyPr>
+                  </wps:wsp>
+                </a:graphicData>
+              </a:graphic>
+              <wp14:sizeRelH relativeFrom="page">
+                <wp14:pctWidth>95000</wp14:pctWidth>
+              </wp14:sizeRelH>
+              <wp14:sizeRelV relativeFrom="page">
+                <wp14:pctHeight>95000</wp14:pctHeight>
+              </wp14:sizeRelV>
+            </wp:anchor>
+          </w:drawing>
+        </mc:Choice>
+        <mc:Fallback>
+          <w:pict>
+            <v:rect w14:anchorId="462B7865" id="Rectangle 222" o:spid="_x0000_s1026" style="position:absolute;margin-left:0;margin-top:0;width:580.8pt;height:752.4pt;z-index:251659264;visibility:visible;mso-wrap-style:square;mso-width-percent:950;mso-height-percent:950;mso-wrap-distance-left:9pt;mso-wrap-distance-top:0;mso-wrap-distance-right:9pt;mso-wrap-distance-bottom:0;mso-position-horizontal:center;mso-position-horizontal-relative:page;mso-position-vertical:center;mso-position-vertical-relative:page;mso-width-percent:950;mso-height-percent:950;mso-width-relative:page;mso-height-relative:page;v-text-anchor:middle" o:gfxdata="UEsDBBQABgAIAAAAIQDkmcPA+wAAAOEBAAATAAAAW0NvbnRlbnRfVHlwZXNdLnhtbJSRQU7DMBBF&#10;90jcwfIWJQ5dIISSdEHaJSBUDjCyJ4nVZGx53NDeHictG4SKWNrj9//TuFwfx0FMGNg6quR9XkiB&#10;pJ2x1FXyY7fNHqXgCGRgcISVPCHLdX17U+5OHlkkmriSfYz+SSnWPY7AufNIadK6MEJMx9ApD3oP&#10;HapVUTwo7SgixSzOGbIuG2zhMESxOabrs0nCpXg+v5urKgneD1ZDTKJqnqpfuYADXwEnMj/ssotZ&#10;nsglnHvr+e7S8JpWE6xB8QYhvsCYPJQJrHDlGqfz65Zz2ciZa1urMW8Cbxbqr2zjPing9N/wJmHv&#10;OH2nq+WD6i8AAAD//wMAUEsDBBQABgAIAAAAIQAjsmrh1wAAAJQBAAALAAAAX3JlbHMvLnJlbHOk&#10;kMFqwzAMhu+DvYPRfXGawxijTi+j0GvpHsDYimMaW0Yy2fr28w6DZfS2o36h7xP//vCZFrUiS6Rs&#10;YNf1oDA78jEHA++X49MLKKk2e7tQRgM3FDiMjw/7My62tiOZYxHVKFkMzLWWV63FzZisdFQwt81E&#10;nGxtIwddrLvagHro+2fNvxkwbpjq5A3wye9AXW6lmf+wU3RMQlPtHCVN0xTdPaoObMsc3ZFtwjdy&#10;jWY5YDXgWTQO1LKu/Qj6vn74p97TRz7jutV+h4zrj1dvuhy/AAAA//8DAFBLAwQUAAYACAAAACEA&#10;OpzJZqcCAAC3BQAADgAAAGRycy9lMm9Eb2MueG1srFRRb9sgEH6ftP+AeF+deEnTRnWqqFWnSV1b&#10;tZ36TDDEloBjQOJkv34HOE7VVZs0zQ+Y4+6+4z7u7uJypxXZCudbMBUdn4woEYZD3Zp1Rb8/33w6&#10;o8QHZmqmwIiK7oWnl4uPHy46OxclNKBq4QiCGD/vbEWbEOy8KDxvhGb+BKwwqJTgNAsounVRO9Yh&#10;ulZFORqdFh242jrgwns8vc5Kukj4Ugoe7qX0IhBVUbxbSKtL6yquxeKCzdeO2abl/TXYP9xCs9Zg&#10;0AHqmgVGNq79DUq33IEHGU446AKkbLlIOWA249GbbJ4aZkXKBcnxdqDJ/z9Yfrd9cKStK1qWJSWG&#10;aXykR6SNmbUSJB4iRZ31c7R8sg+ulzxuY7476XT8YyZkl2jdD7SKXSAcD2efZ6fjU2Sfo+58Op1O&#10;zhLxxdHdOh++CNAkbirq8AKJTra99QFDounBJEYzcNMqld5OGdJh4U3PZtPk4UG1ddRGu1RG4ko5&#10;smVYAKt1mWzURn+DOp9NR/jFHDHEYJ6lIxLqlMHDyEPOPO3CXokYRplHIZFEzDUHGIByDMa5MGGc&#10;79ewWvwtdAKMyBITGbB7gNgax5wO2DmD3j66ilT9g/MoR/+T8+CRIoMJg7NuDbj3ABRm1UfO9geS&#10;MjWRpRXUeywxB7n3vOU3LT7yLfPhgTlsNiwMHCDhHhepAB8T+h0lDbif751He+wB1FLSYfNW1P/Y&#10;MCcoUV8Ndsf5eDKJ3Z6EyXRWouBea1avNWajrwDLY4yjyvK0jfZBHbbSgX7BObOMUVHFDMfYFeXB&#10;HYSrkIcKTioulstkhh1uWbg1T5ZH8MhqLOLn3Qtztq/0gE1yB4dGZ/M3BZ9to6eB5SaAbFM3HHnt&#10;+cbpkGq2n2Rx/LyWk9Vx3i5+AQAA//8DAFBLAwQUAAYACAAAACEACwScRN0AAAAHAQAADwAAAGRy&#10;cy9kb3ducmV2LnhtbEyPQU/DMAyF70j8h8hI3FhSxKqqNJ0qBgc4gFaYuHqtSSsapzTZVv49GRe4&#10;WM961nufi9VsB3GgyfeONSQLBYK4cW3PRsPb68NVBsIH5BYHx6ThmzysyvOzAvPWHXlDhzoYEUPY&#10;56ihC2HMpfRNRxb9wo3E0ftwk8UQ18nIdsJjDLeDvFYqlRZ7jg0djnTXUfNZ762GdVNV5vHrfl1n&#10;7y9PHs1WPS+3Wl9ezNUtiEBz+DuGE35EhzIy7dyeWy8GDfGR8DtPXpImKYhdVEt1k4EsC/mfv/wB&#10;AAD//wMAUEsBAi0AFAAGAAgAAAAhAOSZw8D7AAAA4QEAABMAAAAAAAAAAAAAAAAAAAAAAFtDb250&#10;ZW50X1R5cGVzXS54bWxQSwECLQAUAAYACAAAACEAI7Jq4dcAAACUAQAACwAAAAAAAAAAAAAAAAAs&#10;AQAAX3JlbHMvLnJlbHNQSwECLQAUAAYACAAAACEAOpzJZqcCAAC3BQAADgAAAAAAAAAAAAAAAAAs&#10;AgAAZHJzL2Uyb0RvYy54bWxQSwECLQAUAAYACAAAACEACwScRN0AAAAHAQAADwAAAAAAAAAAAAAA&#10;AAD/BAAAZHJzL2Rvd25yZXYueG1sUEsFBgAAAAAEAAQA8wAAAAkGAAAAAA==&#10;" filled="f" strokecolor="#747070 [1614]" strokeweight="1.25pt">
+              <w10:wrap anchorx="page" anchory="page"/>
+            </v:rect>
+          </w:pict>
+        </mc:Fallback>
+      </mc:AlternateContent>
+    </w:r>
+    <w:sdt>
+      <w:sdtPr>
+        <w:rPr>
+          <w:color w:val="4472C4" w:themeColor="accent1"/>
+          <w:sz w:val="20"/>
+          <w:szCs w:val="20"/>
+        </w:rPr>
+        <w:alias w:val="Title"/>
+        <w:id w:val="15524250"/>
+        <w:dataBinding w:prefixMappings="xmlns:ns0='http://schemas.openxmlformats.org/package/2006/metadata/core-properties' xmlns:ns1='http://purl.org/dc/elements/1.1/'" w:xpath="/ns0:coreProperties[1]/ns1:title[1]" w:storeItemID="{6C3C8BC8-F283-45AE-878A-BAB7291924A1}"/>
+        <w:text/>
+      </w:sdtPr>
+      <w:sdtEndPr/>
+      <w:sdtContent>
+        <w:r>
+          <w:rPr>
+            <w:color w:val="4472C4" w:themeColor="accent1"/>
+            <w:sz w:val="20"/>
+            <w:szCs w:val="20"/>
+          </w:rPr>
+          <w:t>ACTA DE REUNIÓN</w:t>
+        </w:r>
+      </w:sdtContent>
+    </w:sdt>
   </w:p>
-</w:hdr>
-</file>
-
-<file path=word/header2.xml><?xml version="1.0" encoding="utf-8"?>
-<w:hdr xmlns:wpc="http://schemas.microsoft.com/office/word/2010/wordprocessingCanvas" xmlns:mo="http://schemas.microsoft.com/office/mac/office/2008/main" xmlns:mc="http://schemas.openxmlformats.org/markup-compatibility/2006" xmlns:mv="urn:schemas-microsoft-com:mac:vml" xmlns:o="urn:schemas-microsoft-com:office:office" xmlns:r="http://schemas.openxmlformats.org/officeDocument/2006/relationships" xmlns:m="http://schemas.openxmlformats.org/officeDocument/2006/math" xmlns:v="urn:schemas-microsoft-com:vml" xmlns:wp14="http://schemas.microsoft.com/office/word/2010/wordprocessingDrawing" xmlns:wp="http://schemas.openxmlformats.org/drawingml/2006/wordprocessingDrawing" xmlns:w10="urn:schemas-microsoft-com:office:word" xmlns:w="http://schemas.openxmlformats.org/wordprocessingml/2006/main" xmlns:w14="http://schemas.microsoft.com/office/word/2010/wordml" xmlns:w15="http://schemas.microsoft.com/office/word/2012/wordml" xmlns:wpg="http://schemas.microsoft.com/office/word/2010/wordprocessingGroup" xmlns:wpi="http://schemas.microsoft.com/office/word/2010/wordprocessingInk" xmlns:wne="http://schemas.microsoft.com/office/word/2006/wordml" xmlns:wps="http://schemas.microsoft.com/office/word/2010/wordprocessingShape" mc:Ignorable="w14 w15 wp14">
   <w:p>
     <w:pPr>
       <w:jc w:val="right"/>
@@ -2891,7 +3766,7 @@
 </w:hdr>
 </file>
 
-<file path=word/header3.xml><?xml version="1.0" encoding="utf-8"?>
+<file path=word/header2.xml><?xml version="1.0" encoding="utf-8"?>
 <w:hdr xmlns:wpc="http://schemas.microsoft.com/office/word/2010/wordprocessingCanvas" xmlns:mo="http://schemas.microsoft.com/office/mac/office/2008/main" xmlns:mc="http://schemas.openxmlformats.org/markup-compatibility/2006" xmlns:mv="urn:schemas-microsoft-com:mac:vml" xmlns:o="urn:schemas-microsoft-com:office:office" xmlns:r="http://schemas.openxmlformats.org/officeDocument/2006/relationships" xmlns:m="http://schemas.openxmlformats.org/officeDocument/2006/math" xmlns:v="urn:schemas-microsoft-com:vml" xmlns:wp14="http://schemas.microsoft.com/office/word/2010/wordprocessingDrawing" xmlns:wp="http://schemas.openxmlformats.org/drawingml/2006/wordprocessingDrawing" xmlns:w10="urn:schemas-microsoft-com:office:word" xmlns:w="http://schemas.openxmlformats.org/wordprocessingml/2006/main" xmlns:w14="http://schemas.microsoft.com/office/word/2010/wordml" xmlns:w15="http://schemas.microsoft.com/office/word/2012/wordml" xmlns:wpg="http://schemas.microsoft.com/office/word/2010/wordprocessingGroup" xmlns:wpi="http://schemas.microsoft.com/office/word/2010/wordprocessingInk" xmlns:wne="http://schemas.microsoft.com/office/word/2006/wordml" xmlns:wps="http://schemas.microsoft.com/office/word/2010/wordprocessingShape" mc:Ignorable="w14 w15 wp14">
   <w:p>
     <w:pPr>
@@ -3017,6 +3892,119 @@
     </w:lvl>
   </w:abstractNum>
   <w:abstractNum w:abstractNumId="1">
+    <w:nsid w:val="52D61D76"/>
+    <w:multiLevelType w:val="hybridMultilevel"/>
+    <w:tmpl w:val="1674D120"/>
+    <w:lvl w:ilvl="0" w:tplc="98AA40EC">
+      <w:start w:val="1"/>
+      <w:numFmt w:val="bullet"/>
+      <w:lvlText w:val="-"/>
+      <w:lvlJc w:val="left"/>
+      <w:pPr>
+        <w:ind w:left="720" w:hanging="360"/>
+      </w:pPr>
+      <w:rPr>
+        <w:rFonts w:ascii="Calibri" w:eastAsiaTheme="minorHAnsi" w:hAnsi="Calibri" w:cstheme="minorBidi" w:hint="default"/>
+      </w:rPr>
+    </w:lvl>
+    <w:lvl w:ilvl="1" w:tplc="08090003" w:tentative="1">
+      <w:start w:val="1"/>
+      <w:numFmt w:val="bullet"/>
+      <w:lvlText w:val="o"/>
+      <w:lvlJc w:val="left"/>
+      <w:pPr>
+        <w:ind w:left="1440" w:hanging="360"/>
+      </w:pPr>
+      <w:rPr>
+        <w:rFonts w:ascii="Courier New" w:hAnsi="Courier New" w:cs="Courier New" w:hint="default"/>
+      </w:rPr>
+    </w:lvl>
+    <w:lvl w:ilvl="2" w:tplc="08090005" w:tentative="1">
+      <w:start w:val="1"/>
+      <w:numFmt w:val="bullet"/>
+      <w:lvlText w:val=""/>
+      <w:lvlJc w:val="left"/>
+      <w:pPr>
+        <w:ind w:left="2160" w:hanging="360"/>
+      </w:pPr>
+      <w:rPr>
+        <w:rFonts w:ascii="Wingdings" w:hAnsi="Wingdings" w:hint="default"/>
+      </w:rPr>
+    </w:lvl>
+    <w:lvl w:ilvl="3" w:tplc="08090001" w:tentative="1">
+      <w:start w:val="1"/>
+      <w:numFmt w:val="bullet"/>
+      <w:lvlText w:val=""/>
+      <w:lvlJc w:val="left"/>
+      <w:pPr>
+        <w:ind w:left="2880" w:hanging="360"/>
+      </w:pPr>
+      <w:rPr>
+        <w:rFonts w:ascii="Symbol" w:hAnsi="Symbol" w:hint="default"/>
+      </w:rPr>
+    </w:lvl>
+    <w:lvl w:ilvl="4" w:tplc="08090003" w:tentative="1">
+      <w:start w:val="1"/>
+      <w:numFmt w:val="bullet"/>
+      <w:lvlText w:val="o"/>
+      <w:lvlJc w:val="left"/>
+      <w:pPr>
+        <w:ind w:left="3600" w:hanging="360"/>
+      </w:pPr>
+      <w:rPr>
+        <w:rFonts w:ascii="Courier New" w:hAnsi="Courier New" w:cs="Courier New" w:hint="default"/>
+      </w:rPr>
+    </w:lvl>
+    <w:lvl w:ilvl="5" w:tplc="08090005" w:tentative="1">
+      <w:start w:val="1"/>
+      <w:numFmt w:val="bullet"/>
+      <w:lvlText w:val=""/>
+      <w:lvlJc w:val="left"/>
+      <w:pPr>
+        <w:ind w:left="4320" w:hanging="360"/>
+      </w:pPr>
+      <w:rPr>
+        <w:rFonts w:ascii="Wingdings" w:hAnsi="Wingdings" w:hint="default"/>
+      </w:rPr>
+    </w:lvl>
+    <w:lvl w:ilvl="6" w:tplc="08090001" w:tentative="1">
+      <w:start w:val="1"/>
+      <w:numFmt w:val="bullet"/>
+      <w:lvlText w:val=""/>
+      <w:lvlJc w:val="left"/>
+      <w:pPr>
+        <w:ind w:left="5040" w:hanging="360"/>
+      </w:pPr>
+      <w:rPr>
+        <w:rFonts w:ascii="Symbol" w:hAnsi="Symbol" w:hint="default"/>
+      </w:rPr>
+    </w:lvl>
+    <w:lvl w:ilvl="7" w:tplc="08090003" w:tentative="1">
+      <w:start w:val="1"/>
+      <w:numFmt w:val="bullet"/>
+      <w:lvlText w:val="o"/>
+      <w:lvlJc w:val="left"/>
+      <w:pPr>
+        <w:ind w:left="5760" w:hanging="360"/>
+      </w:pPr>
+      <w:rPr>
+        <w:rFonts w:ascii="Courier New" w:hAnsi="Courier New" w:cs="Courier New" w:hint="default"/>
+      </w:rPr>
+    </w:lvl>
+    <w:lvl w:ilvl="8" w:tplc="08090005" w:tentative="1">
+      <w:start w:val="1"/>
+      <w:numFmt w:val="bullet"/>
+      <w:lvlText w:val=""/>
+      <w:lvlJc w:val="left"/>
+      <w:pPr>
+        <w:ind w:left="6480" w:hanging="360"/>
+      </w:pPr>
+      <w:rPr>
+        <w:rFonts w:ascii="Wingdings" w:hAnsi="Wingdings" w:hint="default"/>
+      </w:rPr>
+    </w:lvl>
+  </w:abstractNum>
+  <w:abstractNum w:abstractNumId="2">
     <w:nsid w:val="57B90B48"/>
     <w:multiLevelType w:val="hybridMultilevel"/>
     <w:tmpl w:val="3DF09268"/>
@@ -3133,6 +4121,9 @@
   </w:num>
   <w:num w:numId="2">
     <w:abstractNumId w:val="1"/>
+  </w:num>
+  <w:num w:numId="3">
+    <w:abstractNumId w:val="2"/>
   </w:num>
 </w:numbering>
 </file>
@@ -3537,6 +4528,7 @@
   <w:style w:type="paragraph" w:default="1" w:styleId="Normal">
     <w:name w:val="Normal"/>
     <w:qFormat/>
+    <w:rsid w:val="003B3F26"/>
   </w:style>
   <w:style w:type="paragraph" w:styleId="Heading1">
     <w:name w:val="heading 1"/>

--- a/iteracion1/acta_retrospectiva_sprint.docx
+++ b/iteracion1/acta_retrospectiva_sprint.docx
@@ -1429,8 +1429,6 @@
           <w:fldChar w:fldCharType="end"/>
         </w:r>
       </w:hyperlink>
-      <w:bookmarkStart w:id="2" w:name="_GoBack"/>
-      <w:bookmarkEnd w:id="2"/>
     </w:p>
     <w:p>
       <w:pPr>
@@ -1757,14 +1755,14 @@
           <w:lang w:val="es-ES"/>
         </w:rPr>
       </w:pPr>
-      <w:bookmarkStart w:id="3" w:name="_Toc498097817"/>
+      <w:bookmarkStart w:id="1" w:name="_Toc498097817"/>
       <w:r>
         <w:rPr>
           <w:lang w:val="es-ES"/>
         </w:rPr>
         <w:t>Historial de versiones</w:t>
       </w:r>
-      <w:bookmarkEnd w:id="3"/>
+      <w:bookmarkEnd w:id="1"/>
     </w:p>
     <w:p>
       <w:pPr>
@@ -1884,14 +1882,14 @@
             <w:pPr>
               <w:jc w:val="center"/>
             </w:pPr>
-            <w:bookmarkStart w:id="4" w:name="OLE_LINK7"/>
+            <w:bookmarkStart w:id="2" w:name="OLE_LINK7"/>
             <w:r>
               <w:t>09</w:t>
             </w:r>
             <w:r>
               <w:t>/11/2017</w:t>
             </w:r>
-            <w:bookmarkEnd w:id="4"/>
+            <w:bookmarkEnd w:id="2"/>
           </w:p>
         </w:tc>
       </w:tr>
@@ -1951,12 +1949,12 @@
       <w:pPr>
         <w:pStyle w:val="Heading1"/>
       </w:pPr>
-      <w:bookmarkStart w:id="5" w:name="OLE_LINK2"/>
-      <w:bookmarkStart w:id="6" w:name="_Toc498097818"/>
+      <w:bookmarkStart w:id="3" w:name="_Toc498097818"/>
+      <w:bookmarkStart w:id="4" w:name="OLE_LINK2"/>
       <w:r>
         <w:t>Convovados</w:t>
       </w:r>
-      <w:bookmarkEnd w:id="6"/>
+      <w:bookmarkEnd w:id="3"/>
     </w:p>
     <w:tbl>
       <w:tblPr>
@@ -2079,12 +2077,12 @@
             <w:pPr>
               <w:jc w:val="center"/>
             </w:pPr>
-            <w:bookmarkStart w:id="7" w:name="OLE_LINK9"/>
+            <w:bookmarkStart w:id="5" w:name="OLE_LINK9"/>
             <w:r>
               <w:t>Desarrollador</w:t>
             </w:r>
           </w:p>
-          <w:bookmarkEnd w:id="7"/>
+          <w:bookmarkEnd w:id="5"/>
           <w:p>
             <w:pPr>
               <w:jc w:val="center"/>
@@ -2361,11 +2359,11 @@
       <w:pPr>
         <w:pStyle w:val="Heading1"/>
       </w:pPr>
-      <w:bookmarkStart w:id="8" w:name="_Toc498097819"/>
+      <w:bookmarkStart w:id="6" w:name="_Toc498097819"/>
       <w:r>
         <w:t>Asistentes</w:t>
       </w:r>
-      <w:bookmarkEnd w:id="8"/>
+      <w:bookmarkEnd w:id="6"/>
     </w:p>
     <w:tbl>
       <w:tblPr>
@@ -2391,7 +2389,7 @@
                 <w:b/>
               </w:rPr>
             </w:pPr>
-            <w:bookmarkStart w:id="9" w:name="OLE_LINK8"/>
+            <w:bookmarkStart w:id="7" w:name="OLE_LINK8"/>
             <w:r>
               <w:rPr>
                 <w:b/>
@@ -2466,7 +2464,7 @@
             <w:pPr>
               <w:jc w:val="center"/>
             </w:pPr>
-            <w:bookmarkStart w:id="10" w:name="OLE_LINK4"/>
+            <w:bookmarkStart w:id="8" w:name="OLE_LINK4"/>
           </w:p>
           <w:p>
             <w:pPr>
@@ -2475,7 +2473,7 @@
             <w:r>
               <w:t>G2.1.3</w:t>
             </w:r>
-            <w:bookmarkEnd w:id="10"/>
+            <w:bookmarkEnd w:id="8"/>
           </w:p>
         </w:tc>
         <w:tc>
@@ -2744,7 +2742,7 @@
           </w:p>
         </w:tc>
       </w:tr>
-      <w:bookmarkEnd w:id="9"/>
+      <w:bookmarkEnd w:id="7"/>
     </w:tbl>
     <w:p>
       <w:pPr>
@@ -2881,13 +2879,63 @@
           <w:lang w:val="es-ES"/>
         </w:rPr>
       </w:pPr>
-      <w:bookmarkStart w:id="11" w:name="_Toc498097820"/>
+      <w:bookmarkStart w:id="9" w:name="_Toc498097820"/>
       <w:r>
         <w:rPr>
           <w:lang w:val="es-ES"/>
         </w:rPr>
         <w:t>Ausentes</w:t>
       </w:r>
+      <w:bookmarkEnd w:id="9"/>
+    </w:p>
+    <w:p>
+      <w:pPr>
+        <w:rPr>
+          <w:lang w:val="es-ES"/>
+        </w:rPr>
+      </w:pPr>
+    </w:p>
+    <w:p>
+      <w:pPr>
+        <w:rPr>
+          <w:lang w:val="es-ES"/>
+        </w:rPr>
+      </w:pPr>
+      <w:r>
+        <w:rPr>
+          <w:lang w:val="es-ES"/>
+        </w:rPr>
+        <w:t>No procede</w:t>
+      </w:r>
+      <w:r>
+        <w:rPr>
+          <w:lang w:val="es-ES"/>
+        </w:rPr>
+        <w:t>.</w:t>
+      </w:r>
+    </w:p>
+    <w:p>
+      <w:pPr>
+        <w:pStyle w:val="Heading1"/>
+        <w:rPr>
+          <w:lang w:val="es-ES"/>
+        </w:rPr>
+      </w:pPr>
+      <w:bookmarkStart w:id="10" w:name="OLE_LINK11"/>
+      <w:bookmarkStart w:id="11" w:name="_Toc498097821"/>
+      <w:r>
+        <w:rPr>
+          <w:lang w:val="es-ES"/>
+        </w:rPr>
+        <w:t>O</w:t>
+      </w:r>
+      <w:bookmarkEnd w:id="10"/>
+      <w:r>
+        <w:rPr>
+          <w:lang w:val="es-ES"/>
+        </w:rPr>
+        <w:t>bjetivos de la reunión</w:t>
+      </w:r>
       <w:bookmarkEnd w:id="11"/>
     </w:p>
     <w:p>
@@ -2907,7 +2955,165 @@
         <w:rPr>
           <w:lang w:val="es-ES"/>
         </w:rPr>
-        <w:t>No procede</w:t>
+        <w:t>El objetivo es tener una reunión interna con los miembros del grupo para reflexionar sobre los puntos que hemos realizado correctamente así como detectar los errores cometidos durante el primer sprint y como podríamos mejorarlos para los próximos sprints.</w:t>
+      </w:r>
+    </w:p>
+    <w:p>
+      <w:pPr>
+        <w:pStyle w:val="Heading1"/>
+        <w:rPr>
+          <w:lang w:val="es-ES"/>
+        </w:rPr>
+      </w:pPr>
+      <w:r>
+        <w:rPr>
+          <w:lang w:val="es-ES"/>
+        </w:rPr>
+        <w:t>Desarrollo de la reunión</w:t>
+      </w:r>
+      <w:bookmarkStart w:id="12" w:name="_GoBack"/>
+      <w:bookmarkEnd w:id="12"/>
+    </w:p>
+    <w:p>
+      <w:pPr>
+        <w:rPr>
+          <w:lang w:val="es-ES"/>
+        </w:rPr>
+      </w:pPr>
+    </w:p>
+    <w:p>
+      <w:pPr>
+        <w:rPr>
+          <w:lang w:val="es-ES"/>
+        </w:rPr>
+      </w:pPr>
+      <w:r>
+        <w:rPr>
+          <w:lang w:val="es-ES"/>
+        </w:rPr>
+        <w:t>Durante la reunión se analizaron principalmente los puntos que fallaron a lo largo de la elaboración de la documentación necesaria para este sprint y propusimos maneras diferentes de gestionar el proyecto para que no se vuelvan a repetir.</w:t>
+      </w:r>
+    </w:p>
+    <w:p>
+      <w:pPr>
+        <w:rPr>
+          <w:lang w:val="es-ES"/>
+        </w:rPr>
+      </w:pPr>
+    </w:p>
+    <w:p>
+      <w:pPr>
+        <w:rPr>
+          <w:lang w:val="es-ES"/>
+        </w:rPr>
+      </w:pPr>
+      <w:r>
+        <w:rPr>
+          <w:lang w:val="es-ES"/>
+        </w:rPr>
+        <w:t>Esta</w:t>
+      </w:r>
+      <w:r>
+        <w:rPr>
+          <w:lang w:val="es-ES"/>
+        </w:rPr>
+        <w:t xml:space="preserve"> reunión tuvo lugar </w:t>
+      </w:r>
+      <w:r>
+        <w:rPr>
+          <w:lang w:val="es-ES"/>
+        </w:rPr>
+        <w:t xml:space="preserve">el día </w:t>
+      </w:r>
+      <w:r>
+        <w:rPr>
+          <w:lang w:val="es-ES"/>
+        </w:rPr>
+        <w:t>09</w:t>
+      </w:r>
+      <w:r>
+        <w:rPr>
+          <w:lang w:val="es-ES"/>
+        </w:rPr>
+        <w:t>/</w:t>
+      </w:r>
+      <w:r>
+        <w:rPr>
+          <w:lang w:val="es-ES"/>
+        </w:rPr>
+        <w:t>11</w:t>
+      </w:r>
+      <w:r>
+        <w:rPr>
+          <w:lang w:val="es-ES"/>
+        </w:rPr>
+        <w:t>/</w:t>
+      </w:r>
+      <w:r>
+        <w:rPr>
+          <w:lang w:val="es-ES"/>
+        </w:rPr>
+        <w:t>17</w:t>
+      </w:r>
+      <w:r>
+        <w:rPr>
+          <w:lang w:val="es-ES"/>
+        </w:rPr>
+        <w:t xml:space="preserve"> en la ETSII,</w:t>
+      </w:r>
+      <w:r>
+        <w:rPr>
+          <w:lang w:val="es-ES"/>
+        </w:rPr>
+        <w:t xml:space="preserve"> comenzando a las </w:t>
+      </w:r>
+      <w:r>
+        <w:rPr>
+          <w:lang w:val="es-ES"/>
+        </w:rPr>
+        <w:t>12:00 PM</w:t>
+      </w:r>
+      <w:r>
+        <w:rPr>
+          <w:lang w:val="es-ES"/>
+        </w:rPr>
+        <w:t xml:space="preserve"> y finalizando</w:t>
+      </w:r>
+      <w:r>
+        <w:rPr>
+          <w:lang w:val="es-ES"/>
+        </w:rPr>
+        <w:t xml:space="preserve"> a las 12</w:t>
+      </w:r>
+      <w:r>
+        <w:rPr>
+          <w:lang w:val="es-ES"/>
+        </w:rPr>
+        <w:t>:</w:t>
+      </w:r>
+      <w:r>
+        <w:rPr>
+          <w:lang w:val="es-ES"/>
+        </w:rPr>
+        <w:t>32 PM</w:t>
+      </w:r>
+      <w:r>
+        <w:rPr>
+          <w:lang w:val="es-ES"/>
+        </w:rPr>
+        <w:t>, con una duració</w:t>
+      </w:r>
+      <w:r>
+        <w:rPr>
+          <w:lang w:val="es-ES"/>
+        </w:rPr>
+        <w:t xml:space="preserve">n de </w:t>
+      </w:r>
+      <w:r>
+        <w:rPr>
+          <w:lang w:val="es-ES"/>
+        </w:rPr>
+        <w:t>32 minutos</w:t>
       </w:r>
       <w:r>
         <w:rPr>
@@ -2923,20 +3129,12 @@
           <w:lang w:val="es-ES"/>
         </w:rPr>
       </w:pPr>
-      <w:bookmarkStart w:id="12" w:name="OLE_LINK11"/>
-      <w:bookmarkStart w:id="13" w:name="_Toc498097821"/>
-      <w:r>
-        <w:rPr>
-          <w:lang w:val="es-ES"/>
-        </w:rPr>
-        <w:t>O</w:t>
-      </w:r>
-      <w:bookmarkEnd w:id="12"/>
-      <w:r>
-        <w:rPr>
-          <w:lang w:val="es-ES"/>
-        </w:rPr>
-        <w:t>bjetivos de la reunión</w:t>
+      <w:bookmarkStart w:id="13" w:name="_Toc498097823"/>
+      <w:r>
+        <w:rPr>
+          <w:lang w:val="es-ES"/>
+        </w:rPr>
+        <w:t>Conclusiones</w:t>
       </w:r>
       <w:bookmarkEnd w:id="13"/>
     </w:p>
@@ -2947,207 +3145,7 @@
         </w:rPr>
       </w:pPr>
     </w:p>
-    <w:p>
-      <w:pPr>
-        <w:rPr>
-          <w:lang w:val="es-ES"/>
-        </w:rPr>
-      </w:pPr>
-      <w:r>
-        <w:rPr>
-          <w:lang w:val="es-ES"/>
-        </w:rPr>
-        <w:t>El objetivo es tener una reunión interna con los miembros del grupo para reflexionar sobre los puntos que hemos realizado correctamente así como detectar los errores cometidos durante el primer sprint y como podríamos mejorarlos para los próximos sprints.</w:t>
-      </w:r>
-    </w:p>
-    <w:p>
-      <w:pPr>
-        <w:pStyle w:val="Heading1"/>
-        <w:rPr>
-          <w:lang w:val="es-ES"/>
-        </w:rPr>
-      </w:pPr>
-      <w:bookmarkStart w:id="14" w:name="_Toc498097822"/>
-      <w:r>
-        <w:rPr>
-          <w:lang w:val="es-ES"/>
-        </w:rPr>
-        <w:t>Puntos del día</w:t>
-      </w:r>
-      <w:bookmarkEnd w:id="14"/>
-    </w:p>
-    <w:p>
-      <w:pPr>
-        <w:rPr>
-          <w:lang w:val="es-ES"/>
-        </w:rPr>
-      </w:pPr>
-    </w:p>
-    <w:p>
-      <w:pPr>
-        <w:rPr>
-          <w:lang w:val="es-ES"/>
-        </w:rPr>
-      </w:pPr>
-      <w:r>
-        <w:rPr>
-          <w:lang w:val="es-ES"/>
-        </w:rPr>
-        <w:t>Durante la reunión se analizaron principalmente los puntos que fallaron a lo largo de la elaboración de la documentación necesaria para este sprint y propusimos maneras diferentes de gestionar el proyecto para que no se vuelvan a repetir.</w:t>
-      </w:r>
-    </w:p>
-    <w:p>
-      <w:pPr>
-        <w:rPr>
-          <w:lang w:val="es-ES"/>
-        </w:rPr>
-      </w:pPr>
-    </w:p>
-    <w:p>
-      <w:pPr>
-        <w:rPr>
-          <w:lang w:val="es-ES"/>
-        </w:rPr>
-      </w:pPr>
-      <w:r>
-        <w:rPr>
-          <w:lang w:val="es-ES"/>
-        </w:rPr>
-        <w:t>Esta</w:t>
-      </w:r>
-      <w:r>
-        <w:rPr>
-          <w:lang w:val="es-ES"/>
-        </w:rPr>
-        <w:t xml:space="preserve"> reunión tuvo lugar </w:t>
-      </w:r>
-      <w:r>
-        <w:rPr>
-          <w:lang w:val="es-ES"/>
-        </w:rPr>
-        <w:t xml:space="preserve">el día </w:t>
-      </w:r>
-      <w:r>
-        <w:rPr>
-          <w:lang w:val="es-ES"/>
-        </w:rPr>
-        <w:t>09</w:t>
-      </w:r>
-      <w:r>
-        <w:rPr>
-          <w:lang w:val="es-ES"/>
-        </w:rPr>
-        <w:t>/</w:t>
-      </w:r>
-      <w:r>
-        <w:rPr>
-          <w:lang w:val="es-ES"/>
-        </w:rPr>
-        <w:t>11</w:t>
-      </w:r>
-      <w:r>
-        <w:rPr>
-          <w:lang w:val="es-ES"/>
-        </w:rPr>
-        <w:t>/</w:t>
-      </w:r>
-      <w:r>
-        <w:rPr>
-          <w:lang w:val="es-ES"/>
-        </w:rPr>
-        <w:t>17</w:t>
-      </w:r>
-      <w:r>
-        <w:rPr>
-          <w:lang w:val="es-ES"/>
-        </w:rPr>
-        <w:t xml:space="preserve"> en la ETSII,</w:t>
-      </w:r>
-      <w:r>
-        <w:rPr>
-          <w:lang w:val="es-ES"/>
-        </w:rPr>
-        <w:t xml:space="preserve"> comenzando a las </w:t>
-      </w:r>
-      <w:r>
-        <w:rPr>
-          <w:lang w:val="es-ES"/>
-        </w:rPr>
-        <w:t>12:00 PM</w:t>
-      </w:r>
-      <w:r>
-        <w:rPr>
-          <w:lang w:val="es-ES"/>
-        </w:rPr>
-        <w:t xml:space="preserve"> y finalizando</w:t>
-      </w:r>
-      <w:r>
-        <w:rPr>
-          <w:lang w:val="es-ES"/>
-        </w:rPr>
-        <w:t xml:space="preserve"> a las 12</w:t>
-      </w:r>
-      <w:r>
-        <w:rPr>
-          <w:lang w:val="es-ES"/>
-        </w:rPr>
-        <w:t>:</w:t>
-      </w:r>
-      <w:r>
-        <w:rPr>
-          <w:lang w:val="es-ES"/>
-        </w:rPr>
-        <w:t>32 PM</w:t>
-      </w:r>
-      <w:r>
-        <w:rPr>
-          <w:lang w:val="es-ES"/>
-        </w:rPr>
-        <w:t>, con una duració</w:t>
-      </w:r>
-      <w:r>
-        <w:rPr>
-          <w:lang w:val="es-ES"/>
-        </w:rPr>
-        <w:t xml:space="preserve">n de </w:t>
-      </w:r>
-      <w:r>
-        <w:rPr>
-          <w:lang w:val="es-ES"/>
-        </w:rPr>
-        <w:t>32 minutos</w:t>
-      </w:r>
-      <w:r>
-        <w:rPr>
-          <w:lang w:val="es-ES"/>
-        </w:rPr>
-        <w:t>.</w:t>
-      </w:r>
-    </w:p>
-    <w:p>
-      <w:pPr>
-        <w:pStyle w:val="Heading1"/>
-        <w:rPr>
-          <w:lang w:val="es-ES"/>
-        </w:rPr>
-      </w:pPr>
-      <w:bookmarkStart w:id="15" w:name="_Toc498097823"/>
-      <w:r>
-        <w:rPr>
-          <w:lang w:val="es-ES"/>
-        </w:rPr>
-        <w:t>Conclusiones</w:t>
-      </w:r>
-      <w:bookmarkEnd w:id="15"/>
-    </w:p>
-    <w:p>
-      <w:pPr>
-        <w:rPr>
-          <w:lang w:val="es-ES"/>
-        </w:rPr>
-      </w:pPr>
-    </w:p>
-    <w:bookmarkEnd w:id="5"/>
+    <w:bookmarkEnd w:id="4"/>
     <w:p>
       <w:pPr>
         <w:rPr>
@@ -3283,7 +3281,7 @@
           <w:lang w:val="es-ES"/>
         </w:rPr>
       </w:pPr>
-      <w:bookmarkStart w:id="16" w:name="OLE_LINK13"/>
+      <w:bookmarkStart w:id="14" w:name="OLE_LINK13"/>
       <w:r>
         <w:rPr>
           <w:lang w:val="es-ES"/>
@@ -3305,7 +3303,7 @@
         <w:t xml:space="preserve">  </w:t>
       </w:r>
     </w:p>
-    <w:bookmarkEnd w:id="16"/>
+    <w:bookmarkEnd w:id="14"/>
     <w:p>
       <w:pPr>
         <w:pStyle w:val="ListParagraph"/>
@@ -3597,7 +3595,7 @@
         <w:noProof/>
         <w:color w:val="4472C4" w:themeColor="accent1"/>
       </w:rPr>
-      <w:t>2</w:t>
+      <w:t>4</w:t>
     </w:r>
     <w:r>
       <w:rPr>
